--- a/Decision theory/HT_2.docx
+++ b/Decision theory/HT_2.docx
@@ -6810,7 +6810,7 @@
                                                 </pic:cNvPicPr>
                                               </pic:nvPicPr>
                                               <pic:blipFill>
-                                                <a:blip r:embed="rId4">
+                                                <a:blip r:embed="rId5">
                                                   <a:extLst>
                                                     <a:ext uri="{28A0092B-C50C-407E-A947-70E740481C1C}">
                                                       <a14:useLocalDpi xmlns:a14="http://schemas.microsoft.com/office/drawing/2010/main" val="0"/>
@@ -6916,7 +6916,7 @@
                                                 </pic:cNvPicPr>
                                               </pic:nvPicPr>
                                               <pic:blipFill>
-                                                <a:blip r:embed="rId4">
+                                                <a:blip r:embed="rId5">
                                                   <a:extLst>
                                                     <a:ext uri="{28A0092B-C50C-407E-A947-70E740481C1C}">
                                                       <a14:useLocalDpi xmlns:a14="http://schemas.microsoft.com/office/drawing/2010/main" val="0"/>
@@ -7036,7 +7036,7 @@
                                                 </pic:cNvPicPr>
                                               </pic:nvPicPr>
                                               <pic:blipFill>
-                                                <a:blip r:embed="rId4">
+                                                <a:blip r:embed="rId5">
                                                   <a:extLst>
                                                     <a:ext uri="{28A0092B-C50C-407E-A947-70E740481C1C}">
                                                       <a14:useLocalDpi xmlns:a14="http://schemas.microsoft.com/office/drawing/2010/main" val="0"/>
@@ -7122,15 +7122,7 @@
                                       <w:sz w:val="24"/>
                                       <w:szCs w:val="24"/>
                                     </w:rPr>
-                                    <m:t>{1,2,3,4,5,6,7,8,9,10,11,12,13,14,15</m:t>
-                                  </m:r>
-                                  <m:r>
-                                    <w:rPr>
-                                      <w:rFonts w:ascii="Cambria Math" w:hAnsi="Cambria Math"/>
-                                      <w:sz w:val="24"/>
-                                      <w:szCs w:val="24"/>
-                                    </w:rPr>
-                                    <m:t>}</m:t>
+                                    <m:t>{1,2,3,4,5,6,7,8,9,10,11,12,13,14,15}</m:t>
                                   </m:r>
                                 </m:oMath>
                               </m:oMathPara>
@@ -8599,7 +8591,7 @@
                                           </pic:cNvPicPr>
                                         </pic:nvPicPr>
                                         <pic:blipFill>
-                                          <a:blip r:embed="rId4">
+                                          <a:blip r:embed="rId5">
                                             <a:extLst>
                                               <a:ext uri="{28A0092B-C50C-407E-A947-70E740481C1C}">
                                                 <a14:useLocalDpi xmlns:a14="http://schemas.microsoft.com/office/drawing/2010/main" val="0"/>
@@ -8682,7 +8674,7 @@
                                           </pic:cNvPicPr>
                                         </pic:nvPicPr>
                                         <pic:blipFill>
-                                          <a:blip r:embed="rId4">
+                                          <a:blip r:embed="rId5">
                                             <a:extLst>
                                               <a:ext uri="{28A0092B-C50C-407E-A947-70E740481C1C}">
                                                 <a14:useLocalDpi xmlns:a14="http://schemas.microsoft.com/office/drawing/2010/main" val="0"/>
@@ -8779,7 +8771,7 @@
                                           </pic:cNvPicPr>
                                         </pic:nvPicPr>
                                         <pic:blipFill>
-                                          <a:blip r:embed="rId4">
+                                          <a:blip r:embed="rId5">
                                             <a:extLst>
                                               <a:ext uri="{28A0092B-C50C-407E-A947-70E740481C1C}">
                                                 <a14:useLocalDpi xmlns:a14="http://schemas.microsoft.com/office/drawing/2010/main" val="0"/>
@@ -8842,15 +8834,7 @@
                                 <w:sz w:val="24"/>
                                 <w:szCs w:val="24"/>
                               </w:rPr>
-                              <m:t>{1,2,3,4,5,6,7,8,9,10,11,12,13,14,15</m:t>
-                            </m:r>
-                            <m:r>
-                              <w:rPr>
-                                <w:rFonts w:ascii="Cambria Math" w:hAnsi="Cambria Math"/>
-                                <w:sz w:val="24"/>
-                                <w:szCs w:val="24"/>
-                              </w:rPr>
-                              <m:t>}</m:t>
+                              <m:t>{1,2,3,4,5,6,7,8,9,10,11,12,13,14,15}</m:t>
                             </m:r>
                           </m:oMath>
                         </m:oMathPara>
@@ -8893,8 +8877,8 @@
         <w:rPr>
           <w:b/>
           <w:bCs/>
-          <w:sz w:val="24"/>
-          <w:szCs w:val="24"/>
+          <w:sz w:val="28"/>
+          <w:szCs w:val="28"/>
           <w:lang w:val="ru-RU"/>
         </w:rPr>
       </w:pPr>
@@ -8902,8 +8886,8 @@
         <w:rPr>
           <w:b/>
           <w:bCs/>
-          <w:sz w:val="24"/>
-          <w:szCs w:val="24"/>
+          <w:sz w:val="28"/>
+          <w:szCs w:val="28"/>
           <w:lang w:val="ru-RU"/>
         </w:rPr>
         <w:lastRenderedPageBreak/>
@@ -16698,7 +16682,7 @@
                                             </pic:cNvPicPr>
                                           </pic:nvPicPr>
                                           <pic:blipFill>
-                                            <a:blip r:embed="rId5">
+                                            <a:blip r:embed="rId6">
                                               <a:extLst>
                                                 <a:ext uri="{28A0092B-C50C-407E-A947-70E740481C1C}">
                                                   <a14:useLocalDpi xmlns:a14="http://schemas.microsoft.com/office/drawing/2010/main" val="0"/>
@@ -16808,7 +16792,7 @@
                                             </pic:cNvPicPr>
                                           </pic:nvPicPr>
                                           <pic:blipFill>
-                                            <a:blip r:embed="rId5">
+                                            <a:blip r:embed="rId6">
                                               <a:extLst>
                                                 <a:ext uri="{28A0092B-C50C-407E-A947-70E740481C1C}">
                                                   <a14:useLocalDpi xmlns:a14="http://schemas.microsoft.com/office/drawing/2010/main" val="0"/>
@@ -16917,7 +16901,7 @@
                                             </pic:cNvPicPr>
                                           </pic:nvPicPr>
                                           <pic:blipFill>
-                                            <a:blip r:embed="rId5">
+                                            <a:blip r:embed="rId6">
                                               <a:extLst>
                                                 <a:ext uri="{28A0092B-C50C-407E-A947-70E740481C1C}">
                                                   <a14:useLocalDpi xmlns:a14="http://schemas.microsoft.com/office/drawing/2010/main" val="0"/>
@@ -17026,7 +17010,7 @@
                                             </pic:cNvPicPr>
                                           </pic:nvPicPr>
                                           <pic:blipFill>
-                                            <a:blip r:embed="rId5">
+                                            <a:blip r:embed="rId6">
                                               <a:extLst>
                                                 <a:ext uri="{28A0092B-C50C-407E-A947-70E740481C1C}">
                                                   <a14:useLocalDpi xmlns:a14="http://schemas.microsoft.com/office/drawing/2010/main" val="0"/>
@@ -17135,7 +17119,7 @@
                                             </pic:cNvPicPr>
                                           </pic:nvPicPr>
                                           <pic:blipFill>
-                                            <a:blip r:embed="rId5">
+                                            <a:blip r:embed="rId6">
                                               <a:extLst>
                                                 <a:ext uri="{28A0092B-C50C-407E-A947-70E740481C1C}">
                                                   <a14:useLocalDpi xmlns:a14="http://schemas.microsoft.com/office/drawing/2010/main" val="0"/>
@@ -17244,7 +17228,7 @@
                                             </pic:cNvPicPr>
                                           </pic:nvPicPr>
                                           <pic:blipFill>
-                                            <a:blip r:embed="rId5">
+                                            <a:blip r:embed="rId6">
                                               <a:extLst>
                                                 <a:ext uri="{28A0092B-C50C-407E-A947-70E740481C1C}">
                                                   <a14:useLocalDpi xmlns:a14="http://schemas.microsoft.com/office/drawing/2010/main" val="0"/>
@@ -17353,7 +17337,7 @@
                                             </pic:cNvPicPr>
                                           </pic:nvPicPr>
                                           <pic:blipFill>
-                                            <a:blip r:embed="rId5">
+                                            <a:blip r:embed="rId6">
                                               <a:extLst>
                                                 <a:ext uri="{28A0092B-C50C-407E-A947-70E740481C1C}">
                                                   <a14:useLocalDpi xmlns:a14="http://schemas.microsoft.com/office/drawing/2010/main" val="0"/>
@@ -17462,7 +17446,7 @@
                                             </pic:cNvPicPr>
                                           </pic:nvPicPr>
                                           <pic:blipFill>
-                                            <a:blip r:embed="rId5">
+                                            <a:blip r:embed="rId6">
                                               <a:extLst>
                                                 <a:ext uri="{28A0092B-C50C-407E-A947-70E740481C1C}">
                                                   <a14:useLocalDpi xmlns:a14="http://schemas.microsoft.com/office/drawing/2010/main" val="0"/>
@@ -17546,13 +17530,7 @@
                                 <w:rPr>
                                   <w:lang w:val="ru-RU"/>
                                 </w:rPr>
-                                <w:t>1</w:t>
-                              </w:r>
-                              <w:r>
-                                <w:rPr>
-                                  <w:lang w:val="ru-RU"/>
-                                </w:rPr>
-                                <w:t>1</w:t>
+                                <w:t>11</w:t>
                               </w:r>
                               <w:r>
                                 <w:rPr>
@@ -17577,7 +17555,7 @@
                                             </pic:cNvPicPr>
                                           </pic:nvPicPr>
                                           <pic:blipFill>
-                                            <a:blip r:embed="rId5">
+                                            <a:blip r:embed="rId6">
                                               <a:extLst>
                                                 <a:ext uri="{28A0092B-C50C-407E-A947-70E740481C1C}">
                                                   <a14:useLocalDpi xmlns:a14="http://schemas.microsoft.com/office/drawing/2010/main" val="0"/>
@@ -17661,13 +17639,7 @@
                                 <w:rPr>
                                   <w:lang w:val="ru-RU"/>
                                 </w:rPr>
-                                <w:t>1</w:t>
-                              </w:r>
-                              <w:r>
-                                <w:rPr>
-                                  <w:lang w:val="ru-RU"/>
-                                </w:rPr>
-                                <w:t>4</w:t>
+                                <w:t>14</w:t>
                               </w:r>
                               <w:r>
                                 <w:rPr>
@@ -17692,7 +17664,7 @@
                                             </pic:cNvPicPr>
                                           </pic:nvPicPr>
                                           <pic:blipFill>
-                                            <a:blip r:embed="rId5">
+                                            <a:blip r:embed="rId6">
                                               <a:extLst>
                                                 <a:ext uri="{28A0092B-C50C-407E-A947-70E740481C1C}">
                                                   <a14:useLocalDpi xmlns:a14="http://schemas.microsoft.com/office/drawing/2010/main" val="0"/>
@@ -17776,13 +17748,7 @@
                                 <w:rPr>
                                   <w:lang w:val="ru-RU"/>
                                 </w:rPr>
-                                <w:t>1</w:t>
-                              </w:r>
-                              <w:r>
-                                <w:rPr>
-                                  <w:lang w:val="ru-RU"/>
-                                </w:rPr>
-                                <w:t>5</w:t>
+                                <w:t>15</w:t>
                               </w:r>
                               <w:r>
                                 <w:rPr>
@@ -17807,7 +17773,7 @@
                                             </pic:cNvPicPr>
                                           </pic:nvPicPr>
                                           <pic:blipFill>
-                                            <a:blip r:embed="rId5">
+                                            <a:blip r:embed="rId6">
                                               <a:extLst>
                                                 <a:ext uri="{28A0092B-C50C-407E-A947-70E740481C1C}">
                                                   <a14:useLocalDpi xmlns:a14="http://schemas.microsoft.com/office/drawing/2010/main" val="0"/>
@@ -17917,7 +17883,7 @@
                                             </pic:cNvPicPr>
                                           </pic:nvPicPr>
                                           <pic:blipFill>
-                                            <a:blip r:embed="rId5">
+                                            <a:blip r:embed="rId6">
                                               <a:extLst>
                                                 <a:ext uri="{28A0092B-C50C-407E-A947-70E740481C1C}">
                                                   <a14:useLocalDpi xmlns:a14="http://schemas.microsoft.com/office/drawing/2010/main" val="0"/>
@@ -18032,13 +17998,7 @@
                                 <w:rPr>
                                   <w:lang w:val="ru-RU"/>
                                 </w:rPr>
-                                <w:t>1</w:t>
-                              </w:r>
-                              <w:r>
-                                <w:rPr>
-                                  <w:lang w:val="ru-RU"/>
-                                </w:rPr>
-                                <w:t>2</w:t>
+                                <w:t>12</w:t>
                               </w:r>
                               <w:r>
                                 <w:rPr>
@@ -18063,7 +18023,7 @@
                                             </pic:cNvPicPr>
                                           </pic:nvPicPr>
                                           <pic:blipFill>
-                                            <a:blip r:embed="rId5">
+                                            <a:blip r:embed="rId6">
                                               <a:extLst>
                                                 <a:ext uri="{28A0092B-C50C-407E-A947-70E740481C1C}">
                                                   <a14:useLocalDpi xmlns:a14="http://schemas.microsoft.com/office/drawing/2010/main" val="0"/>
@@ -18147,13 +18107,7 @@
                                 <w:rPr>
                                   <w:lang w:val="ru-RU"/>
                                 </w:rPr>
-                                <w:t>1</w:t>
-                              </w:r>
-                              <w:r>
-                                <w:rPr>
-                                  <w:lang w:val="ru-RU"/>
-                                </w:rPr>
-                                <w:t>3</w:t>
+                                <w:t>13</w:t>
                               </w:r>
                               <w:r>
                                 <w:rPr>
@@ -18178,7 +18132,7 @@
                                             </pic:cNvPicPr>
                                           </pic:nvPicPr>
                                           <pic:blipFill>
-                                            <a:blip r:embed="rId5">
+                                            <a:blip r:embed="rId6">
                                               <a:extLst>
                                                 <a:ext uri="{28A0092B-C50C-407E-A947-70E740481C1C}">
                                                   <a14:useLocalDpi xmlns:a14="http://schemas.microsoft.com/office/drawing/2010/main" val="0"/>
@@ -18360,7 +18314,7 @@
                                       </pic:cNvPicPr>
                                     </pic:nvPicPr>
                                     <pic:blipFill>
-                                      <a:blip r:embed="rId5">
+                                      <a:blip r:embed="rId6">
                                         <a:extLst>
                                           <a:ext uri="{28A0092B-C50C-407E-A947-70E740481C1C}">
                                             <a14:useLocalDpi xmlns:a14="http://schemas.microsoft.com/office/drawing/2010/main" val="0"/>
@@ -18435,7 +18389,7 @@
                                       </pic:cNvPicPr>
                                     </pic:nvPicPr>
                                     <pic:blipFill>
-                                      <a:blip r:embed="rId5">
+                                      <a:blip r:embed="rId6">
                                         <a:extLst>
                                           <a:ext uri="{28A0092B-C50C-407E-A947-70E740481C1C}">
                                             <a14:useLocalDpi xmlns:a14="http://schemas.microsoft.com/office/drawing/2010/main" val="0"/>
@@ -18509,7 +18463,7 @@
                                       </pic:cNvPicPr>
                                     </pic:nvPicPr>
                                     <pic:blipFill>
-                                      <a:blip r:embed="rId5">
+                                      <a:blip r:embed="rId6">
                                         <a:extLst>
                                           <a:ext uri="{28A0092B-C50C-407E-A947-70E740481C1C}">
                                             <a14:useLocalDpi xmlns:a14="http://schemas.microsoft.com/office/drawing/2010/main" val="0"/>
@@ -18583,7 +18537,7 @@
                                       </pic:cNvPicPr>
                                     </pic:nvPicPr>
                                     <pic:blipFill>
-                                      <a:blip r:embed="rId5">
+                                      <a:blip r:embed="rId6">
                                         <a:extLst>
                                           <a:ext uri="{28A0092B-C50C-407E-A947-70E740481C1C}">
                                             <a14:useLocalDpi xmlns:a14="http://schemas.microsoft.com/office/drawing/2010/main" val="0"/>
@@ -18657,7 +18611,7 @@
                                       </pic:cNvPicPr>
                                     </pic:nvPicPr>
                                     <pic:blipFill>
-                                      <a:blip r:embed="rId5">
+                                      <a:blip r:embed="rId6">
                                         <a:extLst>
                                           <a:ext uri="{28A0092B-C50C-407E-A947-70E740481C1C}">
                                             <a14:useLocalDpi xmlns:a14="http://schemas.microsoft.com/office/drawing/2010/main" val="0"/>
@@ -18731,7 +18685,7 @@
                                       </pic:cNvPicPr>
                                     </pic:nvPicPr>
                                     <pic:blipFill>
-                                      <a:blip r:embed="rId5">
+                                      <a:blip r:embed="rId6">
                                         <a:extLst>
                                           <a:ext uri="{28A0092B-C50C-407E-A947-70E740481C1C}">
                                             <a14:useLocalDpi xmlns:a14="http://schemas.microsoft.com/office/drawing/2010/main" val="0"/>
@@ -18805,7 +18759,7 @@
                                       </pic:cNvPicPr>
                                     </pic:nvPicPr>
                                     <pic:blipFill>
-                                      <a:blip r:embed="rId5">
+                                      <a:blip r:embed="rId6">
                                         <a:extLst>
                                           <a:ext uri="{28A0092B-C50C-407E-A947-70E740481C1C}">
                                             <a14:useLocalDpi xmlns:a14="http://schemas.microsoft.com/office/drawing/2010/main" val="0"/>
@@ -18879,7 +18833,7 @@
                                       </pic:cNvPicPr>
                                     </pic:nvPicPr>
                                     <pic:blipFill>
-                                      <a:blip r:embed="rId5">
+                                      <a:blip r:embed="rId6">
                                         <a:extLst>
                                           <a:ext uri="{28A0092B-C50C-407E-A947-70E740481C1C}">
                                             <a14:useLocalDpi xmlns:a14="http://schemas.microsoft.com/office/drawing/2010/main" val="0"/>
@@ -18928,13 +18882,7 @@
                           <w:rPr>
                             <w:lang w:val="ru-RU"/>
                           </w:rPr>
-                          <w:t>1</w:t>
-                        </w:r>
-                        <w:r>
-                          <w:rPr>
-                            <w:lang w:val="ru-RU"/>
-                          </w:rPr>
-                          <w:t>1</w:t>
+                          <w:t>11</w:t>
                         </w:r>
                         <w:r>
                           <w:rPr>
@@ -18959,7 +18907,7 @@
                                       </pic:cNvPicPr>
                                     </pic:nvPicPr>
                                     <pic:blipFill>
-                                      <a:blip r:embed="rId5">
+                                      <a:blip r:embed="rId6">
                                         <a:extLst>
                                           <a:ext uri="{28A0092B-C50C-407E-A947-70E740481C1C}">
                                             <a14:useLocalDpi xmlns:a14="http://schemas.microsoft.com/office/drawing/2010/main" val="0"/>
@@ -19008,13 +18956,7 @@
                           <w:rPr>
                             <w:lang w:val="ru-RU"/>
                           </w:rPr>
-                          <w:t>1</w:t>
-                        </w:r>
-                        <w:r>
-                          <w:rPr>
-                            <w:lang w:val="ru-RU"/>
-                          </w:rPr>
-                          <w:t>4</w:t>
+                          <w:t>14</w:t>
                         </w:r>
                         <w:r>
                           <w:rPr>
@@ -19039,7 +18981,7 @@
                                       </pic:cNvPicPr>
                                     </pic:nvPicPr>
                                     <pic:blipFill>
-                                      <a:blip r:embed="rId5">
+                                      <a:blip r:embed="rId6">
                                         <a:extLst>
                                           <a:ext uri="{28A0092B-C50C-407E-A947-70E740481C1C}">
                                             <a14:useLocalDpi xmlns:a14="http://schemas.microsoft.com/office/drawing/2010/main" val="0"/>
@@ -19088,13 +19030,7 @@
                           <w:rPr>
                             <w:lang w:val="ru-RU"/>
                           </w:rPr>
-                          <w:t>1</w:t>
-                        </w:r>
-                        <w:r>
-                          <w:rPr>
-                            <w:lang w:val="ru-RU"/>
-                          </w:rPr>
-                          <w:t>5</w:t>
+                          <w:t>15</w:t>
                         </w:r>
                         <w:r>
                           <w:rPr>
@@ -19119,7 +19055,7 @@
                                       </pic:cNvPicPr>
                                     </pic:nvPicPr>
                                     <pic:blipFill>
-                                      <a:blip r:embed="rId5">
+                                      <a:blip r:embed="rId6">
                                         <a:extLst>
                                           <a:ext uri="{28A0092B-C50C-407E-A947-70E740481C1C}">
                                             <a14:useLocalDpi xmlns:a14="http://schemas.microsoft.com/office/drawing/2010/main" val="0"/>
@@ -19194,7 +19130,7 @@
                                       </pic:cNvPicPr>
                                     </pic:nvPicPr>
                                     <pic:blipFill>
-                                      <a:blip r:embed="rId5">
+                                      <a:blip r:embed="rId6">
                                         <a:extLst>
                                           <a:ext uri="{28A0092B-C50C-407E-A947-70E740481C1C}">
                                             <a14:useLocalDpi xmlns:a14="http://schemas.microsoft.com/office/drawing/2010/main" val="0"/>
@@ -19246,13 +19182,7 @@
                           <w:rPr>
                             <w:lang w:val="ru-RU"/>
                           </w:rPr>
-                          <w:t>1</w:t>
-                        </w:r>
-                        <w:r>
-                          <w:rPr>
-                            <w:lang w:val="ru-RU"/>
-                          </w:rPr>
-                          <w:t>2</w:t>
+                          <w:t>12</w:t>
                         </w:r>
                         <w:r>
                           <w:rPr>
@@ -19277,7 +19207,7 @@
                                       </pic:cNvPicPr>
                                     </pic:nvPicPr>
                                     <pic:blipFill>
-                                      <a:blip r:embed="rId5">
+                                      <a:blip r:embed="rId6">
                                         <a:extLst>
                                           <a:ext uri="{28A0092B-C50C-407E-A947-70E740481C1C}">
                                             <a14:useLocalDpi xmlns:a14="http://schemas.microsoft.com/office/drawing/2010/main" val="0"/>
@@ -19326,13 +19256,7 @@
                           <w:rPr>
                             <w:lang w:val="ru-RU"/>
                           </w:rPr>
-                          <w:t>1</w:t>
-                        </w:r>
-                        <w:r>
-                          <w:rPr>
-                            <w:lang w:val="ru-RU"/>
-                          </w:rPr>
-                          <w:t>3</w:t>
+                          <w:t>13</w:t>
                         </w:r>
                         <w:r>
                           <w:rPr>
@@ -19357,7 +19281,7 @@
                                       </pic:cNvPicPr>
                                     </pic:nvPicPr>
                                     <pic:blipFill>
-                                      <a:blip r:embed="rId5">
+                                      <a:blip r:embed="rId6">
                                         <a:extLst>
                                           <a:ext uri="{28A0092B-C50C-407E-A947-70E740481C1C}">
                                             <a14:useLocalDpi xmlns:a14="http://schemas.microsoft.com/office/drawing/2010/main" val="0"/>
@@ -19531,6 +19455,2194 @@
     </w:p>
     <w:p>
       <w:pPr>
+        <w:jc w:val="center"/>
+        <w:rPr>
+          <w:b/>
+          <w:bCs/>
+          <w:sz w:val="28"/>
+          <w:szCs w:val="28"/>
+          <w:lang w:val="ru-RU"/>
+        </w:rPr>
+      </w:pPr>
+      <w:r>
+        <w:rPr>
+          <w:b/>
+          <w:bCs/>
+          <w:sz w:val="28"/>
+          <w:szCs w:val="28"/>
+          <w:lang w:val="ru-RU"/>
+        </w:rPr>
+        <w:t>Лексикографический порядок</w:t>
+      </w:r>
+    </w:p>
+    <w:p>
+      <w:pPr>
+        <w:pStyle w:val="ListParagraph"/>
+        <w:numPr>
+          <w:ilvl w:val="0"/>
+          <w:numId w:val="1"/>
+        </w:numPr>
+        <w:rPr>
+          <w:sz w:val="24"/>
+          <w:szCs w:val="24"/>
+          <w:lang w:val="ru-RU"/>
+        </w:rPr>
+      </w:pPr>
+      <w:r>
+        <w:rPr>
+          <w:sz w:val="24"/>
+          <w:szCs w:val="24"/>
+          <w:lang w:val="ru-RU"/>
+        </w:rPr>
+        <w:t>Средняя ставка по кредиту: &lt;= 10.25 %</w:t>
+      </w:r>
+    </w:p>
+    <w:p>
+      <w:pPr>
+        <w:pStyle w:val="ListParagraph"/>
+        <w:numPr>
+          <w:ilvl w:val="0"/>
+          <w:numId w:val="1"/>
+        </w:numPr>
+        <w:rPr>
+          <w:sz w:val="24"/>
+          <w:szCs w:val="24"/>
+          <w:lang w:val="ru-RU"/>
+        </w:rPr>
+      </w:pPr>
+      <w:r>
+        <w:rPr>
+          <w:sz w:val="24"/>
+          <w:szCs w:val="24"/>
+          <w:lang w:val="ru-RU"/>
+        </w:rPr>
+        <w:t>Комиссия банка: &lt;=1 %</w:t>
+      </w:r>
+    </w:p>
+    <w:p>
+      <w:pPr>
+        <w:pStyle w:val="ListParagraph"/>
+        <w:numPr>
+          <w:ilvl w:val="0"/>
+          <w:numId w:val="1"/>
+        </w:numPr>
+        <w:rPr>
+          <w:sz w:val="24"/>
+          <w:szCs w:val="24"/>
+          <w:lang w:val="ru-RU"/>
+        </w:rPr>
+      </w:pPr>
+      <w:r>
+        <w:rPr>
+          <w:sz w:val="24"/>
+          <w:szCs w:val="24"/>
+          <w:lang w:val="ru-RU"/>
+        </w:rPr>
+        <w:t>Мин. срок кредита: =1</w:t>
+      </w:r>
+    </w:p>
+    <w:p>
+      <w:pPr>
+        <w:pStyle w:val="ListParagraph"/>
+        <w:numPr>
+          <w:ilvl w:val="0"/>
+          <w:numId w:val="1"/>
+        </w:numPr>
+        <w:rPr>
+          <w:sz w:val="24"/>
+          <w:szCs w:val="24"/>
+          <w:lang w:val="ru-RU"/>
+        </w:rPr>
+      </w:pPr>
+      <w:r>
+        <w:rPr>
+          <w:sz w:val="24"/>
+          <w:szCs w:val="24"/>
+          <w:lang w:val="ru-RU"/>
+        </w:rPr>
+        <w:t>Плата за просрочку: &lt;= 0.5 %</w:t>
+      </w:r>
+    </w:p>
+    <w:p>
+      <w:pPr>
+        <w:pStyle w:val="ListParagraph"/>
+        <w:numPr>
+          <w:ilvl w:val="0"/>
+          <w:numId w:val="1"/>
+        </w:numPr>
+        <w:rPr>
+          <w:sz w:val="24"/>
+          <w:szCs w:val="24"/>
+          <w:lang w:val="ru-RU"/>
+        </w:rPr>
+      </w:pPr>
+      <w:r>
+        <w:rPr>
+          <w:sz w:val="24"/>
+          <w:szCs w:val="24"/>
+          <w:lang w:val="ru-RU"/>
+        </w:rPr>
+        <w:t>Ежемесячное страхование: &gt;= 0.9 %</w:t>
+      </w:r>
+    </w:p>
+    <w:p>
+      <w:pPr>
+        <w:pStyle w:val="ListParagraph"/>
+        <w:numPr>
+          <w:ilvl w:val="0"/>
+          <w:numId w:val="1"/>
+        </w:numPr>
+        <w:rPr>
+          <w:sz w:val="24"/>
+          <w:szCs w:val="24"/>
+          <w:lang w:val="ru-RU"/>
+        </w:rPr>
+      </w:pPr>
+      <w:r>
+        <w:rPr>
+          <w:sz w:val="24"/>
+          <w:szCs w:val="24"/>
+          <w:lang w:val="ru-RU"/>
+        </w:rPr>
+        <w:t>Первый взнос: &lt;= 10 %</w:t>
+      </w:r>
+    </w:p>
+    <w:tbl>
+      <w:tblPr>
+        <w:tblStyle w:val="TableGrid"/>
+        <w:tblW w:w="0" w:type="auto"/>
+        <w:tblLook w:val="04A0" w:firstRow="1" w:lastRow="0" w:firstColumn="1" w:lastColumn="0" w:noHBand="0" w:noVBand="1"/>
+      </w:tblPr>
+      <w:tblGrid>
+        <w:gridCol w:w="1718"/>
+        <w:gridCol w:w="1068"/>
+        <w:gridCol w:w="1641"/>
+        <w:gridCol w:w="1248"/>
+        <w:gridCol w:w="1151"/>
+        <w:gridCol w:w="1372"/>
+        <w:gridCol w:w="1147"/>
+      </w:tblGrid>
+      <w:tr>
+        <w:tc>
+          <w:tcPr>
+            <w:tcW w:w="1718" w:type="dxa"/>
+            <w:vAlign w:val="center"/>
+          </w:tcPr>
+          <w:p>
+            <w:pPr>
+              <w:jc w:val="center"/>
+              <w:rPr>
+                <w:rFonts w:cstheme="minorHAnsi"/>
+                <w:b/>
+                <w:bCs/>
+                <w:sz w:val="24"/>
+                <w:szCs w:val="24"/>
+                <w:lang w:val="ru-RU"/>
+              </w:rPr>
+            </w:pPr>
+            <w:r>
+              <w:rPr>
+                <w:rFonts w:cstheme="minorHAnsi"/>
+                <w:b/>
+                <w:bCs/>
+                <w:sz w:val="24"/>
+                <w:szCs w:val="24"/>
+                <w:lang w:val="ru-RU"/>
+              </w:rPr>
+              <w:t>Банк</w:t>
+            </w:r>
+          </w:p>
+        </w:tc>
+        <w:tc>
+          <w:tcPr>
+            <w:tcW w:w="1068" w:type="dxa"/>
+            <w:vAlign w:val="center"/>
+          </w:tcPr>
+          <w:p>
+            <w:pPr>
+              <w:jc w:val="center"/>
+              <w:rPr>
+                <w:rFonts w:cstheme="minorHAnsi"/>
+                <w:b/>
+                <w:bCs/>
+                <w:sz w:val="24"/>
+                <w:szCs w:val="24"/>
+              </w:rPr>
+            </w:pPr>
+            <w:r>
+              <w:rPr>
+                <w:rFonts w:cstheme="minorHAnsi"/>
+                <w:b/>
+                <w:bCs/>
+                <w:color w:val="000000"/>
+                <w:sz w:val="24"/>
+                <w:szCs w:val="24"/>
+              </w:rPr>
+              <w:t>Первый взнос, %</w:t>
+            </w:r>
+          </w:p>
+        </w:tc>
+        <w:tc>
+          <w:tcPr>
+            <w:tcW w:w="1641" w:type="dxa"/>
+            <w:vAlign w:val="center"/>
+          </w:tcPr>
+          <w:p>
+            <w:pPr>
+              <w:jc w:val="center"/>
+              <w:rPr>
+                <w:rFonts w:cstheme="minorHAnsi"/>
+                <w:b/>
+                <w:bCs/>
+                <w:sz w:val="24"/>
+                <w:szCs w:val="24"/>
+              </w:rPr>
+            </w:pPr>
+            <w:r>
+              <w:rPr>
+                <w:rFonts w:cstheme="minorHAnsi"/>
+                <w:b/>
+                <w:bCs/>
+                <w:color w:val="000000"/>
+                <w:sz w:val="24"/>
+                <w:szCs w:val="24"/>
+              </w:rPr>
+              <w:t>Ежемесячное страхование, %</w:t>
+            </w:r>
+          </w:p>
+        </w:tc>
+        <w:tc>
+          <w:tcPr>
+            <w:tcW w:w="1248" w:type="dxa"/>
+            <w:vAlign w:val="center"/>
+          </w:tcPr>
+          <w:p>
+            <w:pPr>
+              <w:jc w:val="center"/>
+              <w:rPr>
+                <w:rFonts w:cstheme="minorHAnsi"/>
+                <w:b/>
+                <w:bCs/>
+                <w:sz w:val="24"/>
+                <w:szCs w:val="24"/>
+              </w:rPr>
+            </w:pPr>
+            <w:r>
+              <w:rPr>
+                <w:rFonts w:cstheme="minorHAnsi"/>
+                <w:b/>
+                <w:bCs/>
+                <w:color w:val="000000"/>
+                <w:sz w:val="24"/>
+                <w:szCs w:val="24"/>
+              </w:rPr>
+              <w:t>Комиссия банка, %</w:t>
+            </w:r>
+          </w:p>
+        </w:tc>
+        <w:tc>
+          <w:tcPr>
+            <w:tcW w:w="1151" w:type="dxa"/>
+            <w:vAlign w:val="center"/>
+          </w:tcPr>
+          <w:p>
+            <w:pPr>
+              <w:jc w:val="center"/>
+              <w:rPr>
+                <w:rFonts w:cstheme="minorHAnsi"/>
+                <w:b/>
+                <w:bCs/>
+                <w:sz w:val="24"/>
+                <w:szCs w:val="24"/>
+              </w:rPr>
+            </w:pPr>
+            <w:r>
+              <w:rPr>
+                <w:rFonts w:cstheme="minorHAnsi"/>
+                <w:b/>
+                <w:bCs/>
+                <w:color w:val="000000"/>
+                <w:sz w:val="24"/>
+                <w:szCs w:val="24"/>
+              </w:rPr>
+              <w:t>Мин. срок кредита, г.</w:t>
+            </w:r>
+          </w:p>
+        </w:tc>
+        <w:tc>
+          <w:tcPr>
+            <w:tcW w:w="1372" w:type="dxa"/>
+            <w:vAlign w:val="center"/>
+          </w:tcPr>
+          <w:p>
+            <w:pPr>
+              <w:jc w:val="center"/>
+              <w:rPr>
+                <w:rFonts w:cstheme="minorHAnsi"/>
+                <w:b/>
+                <w:bCs/>
+                <w:sz w:val="24"/>
+                <w:szCs w:val="24"/>
+              </w:rPr>
+            </w:pPr>
+            <w:r>
+              <w:rPr>
+                <w:rFonts w:cstheme="minorHAnsi"/>
+                <w:b/>
+                <w:bCs/>
+                <w:color w:val="000000"/>
+                <w:sz w:val="24"/>
+                <w:szCs w:val="24"/>
+              </w:rPr>
+              <w:t>Плата за просрочку, %</w:t>
+            </w:r>
+          </w:p>
+        </w:tc>
+        <w:tc>
+          <w:tcPr>
+            <w:tcW w:w="1147" w:type="dxa"/>
+            <w:vAlign w:val="center"/>
+          </w:tcPr>
+          <w:p>
+            <w:pPr>
+              <w:jc w:val="center"/>
+              <w:rPr>
+                <w:rFonts w:cstheme="minorHAnsi"/>
+                <w:b/>
+                <w:bCs/>
+                <w:sz w:val="24"/>
+                <w:szCs w:val="24"/>
+              </w:rPr>
+            </w:pPr>
+            <w:r>
+              <w:rPr>
+                <w:rFonts w:cstheme="minorHAnsi"/>
+                <w:b/>
+                <w:bCs/>
+                <w:color w:val="000000"/>
+                <w:sz w:val="24"/>
+                <w:szCs w:val="24"/>
+              </w:rPr>
+              <w:t>Средняя ставка по кредиту, %</w:t>
+            </w:r>
+          </w:p>
+        </w:tc>
+      </w:tr>
+      <w:tr>
+        <w:tc>
+          <w:tcPr>
+            <w:tcW w:w="1718" w:type="dxa"/>
+          </w:tcPr>
+          <w:p>
+            <w:pPr>
+              <w:jc w:val="center"/>
+              <w:rPr>
+                <w:rFonts w:cstheme="minorHAnsi"/>
+                <w:b/>
+                <w:bCs/>
+                <w:sz w:val="24"/>
+                <w:szCs w:val="24"/>
+                <w:lang w:val="ru-RU"/>
+              </w:rPr>
+            </w:pPr>
+            <w:r>
+              <w:rPr>
+                <w:rFonts w:ascii="Times New Roman" w:hAnsi="Times New Roman" w:cs="Times New Roman"/>
+                <w:color w:val="000000"/>
+                <w:sz w:val="23"/>
+                <w:szCs w:val="23"/>
+                <w:lang w:val="ru-RU"/>
+              </w:rPr>
+              <w:t xml:space="preserve">6) </w:t>
+            </w:r>
+            <w:r>
+              <w:rPr>
+                <w:rFonts w:ascii="Times New Roman" w:hAnsi="Times New Roman" w:cs="Times New Roman"/>
+                <w:color w:val="000000"/>
+                <w:sz w:val="23"/>
+                <w:szCs w:val="23"/>
+              </w:rPr>
+              <w:t xml:space="preserve">GeMoney </w:t>
+            </w:r>
+          </w:p>
+        </w:tc>
+        <w:tc>
+          <w:tcPr>
+            <w:tcW w:w="1068" w:type="dxa"/>
+          </w:tcPr>
+          <w:p>
+            <w:pPr>
+              <w:jc w:val="center"/>
+              <w:rPr>
+                <w:rFonts w:cstheme="minorHAnsi"/>
+                <w:b/>
+                <w:bCs/>
+                <w:color w:val="000000"/>
+                <w:sz w:val="24"/>
+                <w:szCs w:val="24"/>
+              </w:rPr>
+            </w:pPr>
+            <w:r>
+              <w:t>5</w:t>
+            </w:r>
+          </w:p>
+        </w:tc>
+        <w:tc>
+          <w:tcPr>
+            <w:tcW w:w="1641" w:type="dxa"/>
+          </w:tcPr>
+          <w:p>
+            <w:pPr>
+              <w:jc w:val="center"/>
+              <w:rPr>
+                <w:rFonts w:cstheme="minorHAnsi"/>
+                <w:b/>
+                <w:bCs/>
+                <w:color w:val="000000"/>
+                <w:sz w:val="24"/>
+                <w:szCs w:val="24"/>
+              </w:rPr>
+            </w:pPr>
+            <w:r>
+              <w:t>0.7</w:t>
+            </w:r>
+          </w:p>
+        </w:tc>
+        <w:tc>
+          <w:tcPr>
+            <w:tcW w:w="1248" w:type="dxa"/>
+          </w:tcPr>
+          <w:p>
+            <w:pPr>
+              <w:jc w:val="center"/>
+              <w:rPr>
+                <w:rFonts w:cstheme="minorHAnsi"/>
+                <w:b/>
+                <w:bCs/>
+                <w:color w:val="000000"/>
+                <w:sz w:val="24"/>
+                <w:szCs w:val="24"/>
+              </w:rPr>
+            </w:pPr>
+            <w:r>
+              <w:t>1</w:t>
+            </w:r>
+          </w:p>
+        </w:tc>
+        <w:tc>
+          <w:tcPr>
+            <w:tcW w:w="1151" w:type="dxa"/>
+          </w:tcPr>
+          <w:p>
+            <w:pPr>
+              <w:jc w:val="center"/>
+              <w:rPr>
+                <w:rFonts w:cstheme="minorHAnsi"/>
+                <w:b/>
+                <w:bCs/>
+                <w:color w:val="000000"/>
+                <w:sz w:val="24"/>
+                <w:szCs w:val="24"/>
+              </w:rPr>
+            </w:pPr>
+            <w:r>
+              <w:t>1</w:t>
+            </w:r>
+          </w:p>
+        </w:tc>
+        <w:tc>
+          <w:tcPr>
+            <w:tcW w:w="1372" w:type="dxa"/>
+          </w:tcPr>
+          <w:p>
+            <w:pPr>
+              <w:jc w:val="center"/>
+              <w:rPr>
+                <w:rFonts w:cstheme="minorHAnsi"/>
+                <w:b/>
+                <w:bCs/>
+                <w:color w:val="000000"/>
+                <w:sz w:val="24"/>
+                <w:szCs w:val="24"/>
+              </w:rPr>
+            </w:pPr>
+            <w:r>
+              <w:t>2</w:t>
+            </w:r>
+          </w:p>
+        </w:tc>
+        <w:tc>
+          <w:tcPr>
+            <w:tcW w:w="1147" w:type="dxa"/>
+          </w:tcPr>
+          <w:p>
+            <w:pPr>
+              <w:jc w:val="center"/>
+              <w:rPr>
+                <w:rFonts w:cstheme="minorHAnsi"/>
+                <w:b/>
+                <w:bCs/>
+                <w:color w:val="000000"/>
+                <w:sz w:val="24"/>
+                <w:szCs w:val="24"/>
+              </w:rPr>
+            </w:pPr>
+            <w:r>
+              <w:t>5.525</w:t>
+            </w:r>
+          </w:p>
+        </w:tc>
+      </w:tr>
+      <w:tr>
+        <w:tc>
+          <w:tcPr>
+            <w:tcW w:w="1718" w:type="dxa"/>
+          </w:tcPr>
+          <w:p>
+            <w:pPr>
+              <w:jc w:val="center"/>
+              <w:rPr>
+                <w:rFonts w:cstheme="minorHAnsi"/>
+                <w:b/>
+                <w:bCs/>
+                <w:sz w:val="24"/>
+                <w:szCs w:val="24"/>
+                <w:lang w:val="ru-RU"/>
+              </w:rPr>
+            </w:pPr>
+            <w:r>
+              <w:rPr>
+                <w:rFonts w:ascii="Times New Roman" w:hAnsi="Times New Roman" w:cs="Times New Roman"/>
+                <w:color w:val="000000"/>
+                <w:sz w:val="23"/>
+                <w:szCs w:val="23"/>
+                <w:lang w:val="ru-RU"/>
+              </w:rPr>
+              <w:t>7)</w:t>
+            </w:r>
+            <w:r>
+              <w:rPr>
+                <w:rFonts w:ascii="Times New Roman" w:hAnsi="Times New Roman" w:cs="Times New Roman"/>
+                <w:color w:val="000000"/>
+                <w:sz w:val="23"/>
+                <w:szCs w:val="23"/>
+              </w:rPr>
+              <w:t xml:space="preserve">DeltaCredit </w:t>
+            </w:r>
+          </w:p>
+        </w:tc>
+        <w:tc>
+          <w:tcPr>
+            <w:tcW w:w="1068" w:type="dxa"/>
+          </w:tcPr>
+          <w:p>
+            <w:pPr>
+              <w:jc w:val="center"/>
+              <w:rPr>
+                <w:rFonts w:cstheme="minorHAnsi"/>
+                <w:b/>
+                <w:bCs/>
+                <w:color w:val="000000"/>
+                <w:sz w:val="24"/>
+                <w:szCs w:val="24"/>
+              </w:rPr>
+            </w:pPr>
+            <w:r>
+              <w:t>15</w:t>
+            </w:r>
+          </w:p>
+        </w:tc>
+        <w:tc>
+          <w:tcPr>
+            <w:tcW w:w="1641" w:type="dxa"/>
+          </w:tcPr>
+          <w:p>
+            <w:pPr>
+              <w:jc w:val="center"/>
+              <w:rPr>
+                <w:rFonts w:cstheme="minorHAnsi"/>
+                <w:b/>
+                <w:bCs/>
+                <w:color w:val="000000"/>
+                <w:sz w:val="24"/>
+                <w:szCs w:val="24"/>
+              </w:rPr>
+            </w:pPr>
+            <w:r>
+              <w:t>0.56</w:t>
+            </w:r>
+          </w:p>
+        </w:tc>
+        <w:tc>
+          <w:tcPr>
+            <w:tcW w:w="1248" w:type="dxa"/>
+          </w:tcPr>
+          <w:p>
+            <w:pPr>
+              <w:jc w:val="center"/>
+              <w:rPr>
+                <w:rFonts w:cstheme="minorHAnsi"/>
+                <w:b/>
+                <w:bCs/>
+                <w:color w:val="000000"/>
+                <w:sz w:val="24"/>
+                <w:szCs w:val="24"/>
+              </w:rPr>
+            </w:pPr>
+            <w:r>
+              <w:t>1</w:t>
+            </w:r>
+          </w:p>
+        </w:tc>
+        <w:tc>
+          <w:tcPr>
+            <w:tcW w:w="1151" w:type="dxa"/>
+          </w:tcPr>
+          <w:p>
+            <w:pPr>
+              <w:jc w:val="center"/>
+              <w:rPr>
+                <w:rFonts w:cstheme="minorHAnsi"/>
+                <w:b/>
+                <w:bCs/>
+                <w:color w:val="000000"/>
+                <w:sz w:val="24"/>
+                <w:szCs w:val="24"/>
+              </w:rPr>
+            </w:pPr>
+            <w:r>
+              <w:t>7</w:t>
+            </w:r>
+          </w:p>
+        </w:tc>
+        <w:tc>
+          <w:tcPr>
+            <w:tcW w:w="1372" w:type="dxa"/>
+          </w:tcPr>
+          <w:p>
+            <w:pPr>
+              <w:jc w:val="center"/>
+              <w:rPr>
+                <w:rFonts w:cstheme="minorHAnsi"/>
+                <w:b/>
+                <w:bCs/>
+                <w:color w:val="000000"/>
+                <w:sz w:val="24"/>
+                <w:szCs w:val="24"/>
+              </w:rPr>
+            </w:pPr>
+            <w:r>
+              <w:t>1</w:t>
+            </w:r>
+          </w:p>
+        </w:tc>
+        <w:tc>
+          <w:tcPr>
+            <w:tcW w:w="1147" w:type="dxa"/>
+          </w:tcPr>
+          <w:p>
+            <w:pPr>
+              <w:jc w:val="center"/>
+              <w:rPr>
+                <w:rFonts w:cstheme="minorHAnsi"/>
+                <w:b/>
+                <w:bCs/>
+                <w:color w:val="000000"/>
+                <w:sz w:val="24"/>
+                <w:szCs w:val="24"/>
+              </w:rPr>
+            </w:pPr>
+            <w:r>
+              <w:t>9.5</w:t>
+            </w:r>
+          </w:p>
+        </w:tc>
+      </w:tr>
+      <w:tr>
+        <w:tc>
+          <w:tcPr>
+            <w:tcW w:w="1718" w:type="dxa"/>
+          </w:tcPr>
+          <w:p>
+            <w:pPr>
+              <w:jc w:val="center"/>
+              <w:rPr>
+                <w:rFonts w:cstheme="minorHAnsi"/>
+                <w:b/>
+                <w:bCs/>
+                <w:sz w:val="24"/>
+                <w:szCs w:val="24"/>
+                <w:lang w:val="ru-RU"/>
+              </w:rPr>
+            </w:pPr>
+            <w:r>
+              <w:rPr>
+                <w:rFonts w:ascii="Times New Roman" w:hAnsi="Times New Roman" w:cs="Times New Roman"/>
+                <w:color w:val="000000"/>
+                <w:sz w:val="23"/>
+                <w:szCs w:val="23"/>
+                <w:lang w:val="ru-RU"/>
+              </w:rPr>
+              <w:t>15)</w:t>
+            </w:r>
+            <w:r>
+              <w:rPr>
+                <w:rFonts w:ascii="Times New Roman" w:hAnsi="Times New Roman" w:cs="Times New Roman"/>
+                <w:color w:val="000000"/>
+                <w:sz w:val="23"/>
+                <w:szCs w:val="23"/>
+              </w:rPr>
+              <w:t xml:space="preserve">Северная казна </w:t>
+            </w:r>
+          </w:p>
+        </w:tc>
+        <w:tc>
+          <w:tcPr>
+            <w:tcW w:w="1068" w:type="dxa"/>
+          </w:tcPr>
+          <w:p>
+            <w:pPr>
+              <w:jc w:val="center"/>
+              <w:rPr>
+                <w:rFonts w:cstheme="minorHAnsi"/>
+                <w:b/>
+                <w:bCs/>
+                <w:color w:val="000000"/>
+                <w:sz w:val="24"/>
+                <w:szCs w:val="24"/>
+              </w:rPr>
+            </w:pPr>
+            <w:r>
+              <w:t>25</w:t>
+            </w:r>
+          </w:p>
+        </w:tc>
+        <w:tc>
+          <w:tcPr>
+            <w:tcW w:w="1641" w:type="dxa"/>
+          </w:tcPr>
+          <w:p>
+            <w:pPr>
+              <w:jc w:val="center"/>
+              <w:rPr>
+                <w:rFonts w:cstheme="minorHAnsi"/>
+                <w:b/>
+                <w:bCs/>
+                <w:color w:val="000000"/>
+                <w:sz w:val="24"/>
+                <w:szCs w:val="24"/>
+              </w:rPr>
+            </w:pPr>
+            <w:r>
+              <w:t>1</w:t>
+            </w:r>
+          </w:p>
+        </w:tc>
+        <w:tc>
+          <w:tcPr>
+            <w:tcW w:w="1248" w:type="dxa"/>
+          </w:tcPr>
+          <w:p>
+            <w:pPr>
+              <w:jc w:val="center"/>
+              <w:rPr>
+                <w:rFonts w:cstheme="minorHAnsi"/>
+                <w:b/>
+                <w:bCs/>
+                <w:color w:val="000000"/>
+                <w:sz w:val="24"/>
+                <w:szCs w:val="24"/>
+              </w:rPr>
+            </w:pPr>
+            <w:r>
+              <w:t>3</w:t>
+            </w:r>
+          </w:p>
+        </w:tc>
+        <w:tc>
+          <w:tcPr>
+            <w:tcW w:w="1151" w:type="dxa"/>
+          </w:tcPr>
+          <w:p>
+            <w:pPr>
+              <w:jc w:val="center"/>
+              <w:rPr>
+                <w:rFonts w:cstheme="minorHAnsi"/>
+                <w:b/>
+                <w:bCs/>
+                <w:color w:val="000000"/>
+                <w:sz w:val="24"/>
+                <w:szCs w:val="24"/>
+              </w:rPr>
+            </w:pPr>
+            <w:r>
+              <w:t>10</w:t>
+            </w:r>
+          </w:p>
+        </w:tc>
+        <w:tc>
+          <w:tcPr>
+            <w:tcW w:w="1372" w:type="dxa"/>
+          </w:tcPr>
+          <w:p>
+            <w:pPr>
+              <w:jc w:val="center"/>
+              <w:rPr>
+                <w:rFonts w:cstheme="minorHAnsi"/>
+                <w:b/>
+                <w:bCs/>
+                <w:color w:val="000000"/>
+                <w:sz w:val="24"/>
+                <w:szCs w:val="24"/>
+              </w:rPr>
+            </w:pPr>
+            <w:r>
+              <w:t>0.5</w:t>
+            </w:r>
+          </w:p>
+        </w:tc>
+        <w:tc>
+          <w:tcPr>
+            <w:tcW w:w="1147" w:type="dxa"/>
+          </w:tcPr>
+          <w:p>
+            <w:pPr>
+              <w:jc w:val="center"/>
+              <w:rPr>
+                <w:rFonts w:cstheme="minorHAnsi"/>
+                <w:b/>
+                <w:bCs/>
+                <w:color w:val="000000"/>
+                <w:sz w:val="24"/>
+                <w:szCs w:val="24"/>
+              </w:rPr>
+            </w:pPr>
+            <w:r>
+              <w:t>9.625</w:t>
+            </w:r>
+          </w:p>
+        </w:tc>
+      </w:tr>
+      <w:tr>
+        <w:tc>
+          <w:tcPr>
+            <w:tcW w:w="1718" w:type="dxa"/>
+          </w:tcPr>
+          <w:p>
+            <w:pPr>
+              <w:jc w:val="center"/>
+              <w:rPr>
+                <w:rFonts w:ascii="Times New Roman" w:hAnsi="Times New Roman" w:cs="Times New Roman"/>
+                <w:color w:val="000000"/>
+                <w:sz w:val="23"/>
+                <w:szCs w:val="23"/>
+                <w:lang w:val="ru-RU"/>
+              </w:rPr>
+            </w:pPr>
+            <w:r>
+              <w:rPr>
+                <w:rFonts w:ascii="Times New Roman" w:hAnsi="Times New Roman" w:cs="Times New Roman"/>
+                <w:color w:val="000000"/>
+                <w:sz w:val="23"/>
+                <w:szCs w:val="23"/>
+                <w:lang w:val="ru-RU"/>
+              </w:rPr>
+              <w:t xml:space="preserve">9) </w:t>
+            </w:r>
+            <w:r>
+              <w:rPr>
+                <w:rFonts w:ascii="Times New Roman" w:hAnsi="Times New Roman" w:cs="Times New Roman"/>
+                <w:color w:val="000000"/>
+                <w:sz w:val="23"/>
+                <w:szCs w:val="23"/>
+              </w:rPr>
+              <w:t xml:space="preserve">ПСБ </w:t>
+            </w:r>
+          </w:p>
+        </w:tc>
+        <w:tc>
+          <w:tcPr>
+            <w:tcW w:w="1068" w:type="dxa"/>
+          </w:tcPr>
+          <w:p>
+            <w:pPr>
+              <w:jc w:val="center"/>
+            </w:pPr>
+            <w:r>
+              <w:t>30</w:t>
+            </w:r>
+          </w:p>
+        </w:tc>
+        <w:tc>
+          <w:tcPr>
+            <w:tcW w:w="1641" w:type="dxa"/>
+          </w:tcPr>
+          <w:p>
+            <w:pPr>
+              <w:jc w:val="center"/>
+            </w:pPr>
+            <w:r>
+              <w:t>0.7</w:t>
+            </w:r>
+          </w:p>
+        </w:tc>
+        <w:tc>
+          <w:tcPr>
+            <w:tcW w:w="1248" w:type="dxa"/>
+          </w:tcPr>
+          <w:p>
+            <w:pPr>
+              <w:jc w:val="center"/>
+            </w:pPr>
+            <w:r>
+              <w:t>0</w:t>
+            </w:r>
+          </w:p>
+        </w:tc>
+        <w:tc>
+          <w:tcPr>
+            <w:tcW w:w="1151" w:type="dxa"/>
+          </w:tcPr>
+          <w:p>
+            <w:pPr>
+              <w:jc w:val="center"/>
+            </w:pPr>
+            <w:r>
+              <w:t>7</w:t>
+            </w:r>
+          </w:p>
+        </w:tc>
+        <w:tc>
+          <w:tcPr>
+            <w:tcW w:w="1372" w:type="dxa"/>
+          </w:tcPr>
+          <w:p>
+            <w:pPr>
+              <w:jc w:val="center"/>
+            </w:pPr>
+            <w:r>
+              <w:t>0.5</w:t>
+            </w:r>
+          </w:p>
+        </w:tc>
+        <w:tc>
+          <w:tcPr>
+            <w:tcW w:w="1147" w:type="dxa"/>
+          </w:tcPr>
+          <w:p>
+            <w:pPr>
+              <w:jc w:val="center"/>
+            </w:pPr>
+            <w:r>
+              <w:t>10</w:t>
+            </w:r>
+          </w:p>
+        </w:tc>
+      </w:tr>
+      <w:tr>
+        <w:tc>
+          <w:tcPr>
+            <w:tcW w:w="1718" w:type="dxa"/>
+          </w:tcPr>
+          <w:p>
+            <w:pPr>
+              <w:jc w:val="center"/>
+              <w:rPr>
+                <w:rFonts w:ascii="Times New Roman" w:hAnsi="Times New Roman" w:cs="Times New Roman"/>
+                <w:color w:val="000000"/>
+                <w:sz w:val="23"/>
+                <w:szCs w:val="23"/>
+                <w:lang w:val="ru-RU"/>
+              </w:rPr>
+            </w:pPr>
+            <w:r>
+              <w:rPr>
+                <w:rFonts w:ascii="Times New Roman" w:hAnsi="Times New Roman" w:cs="Times New Roman"/>
+                <w:color w:val="000000"/>
+                <w:sz w:val="23"/>
+                <w:szCs w:val="23"/>
+                <w:lang w:val="ru-RU"/>
+              </w:rPr>
+              <w:t>13)</w:t>
+            </w:r>
+            <w:r>
+              <w:rPr>
+                <w:rFonts w:ascii="Times New Roman" w:hAnsi="Times New Roman" w:cs="Times New Roman"/>
+                <w:color w:val="000000"/>
+                <w:sz w:val="23"/>
+                <w:szCs w:val="23"/>
+              </w:rPr>
+              <w:t xml:space="preserve">Городской ипотечный </w:t>
+            </w:r>
+          </w:p>
+        </w:tc>
+        <w:tc>
+          <w:tcPr>
+            <w:tcW w:w="1068" w:type="dxa"/>
+          </w:tcPr>
+          <w:p>
+            <w:pPr>
+              <w:jc w:val="center"/>
+            </w:pPr>
+            <w:r>
+              <w:t>15</w:t>
+            </w:r>
+          </w:p>
+        </w:tc>
+        <w:tc>
+          <w:tcPr>
+            <w:tcW w:w="1641" w:type="dxa"/>
+          </w:tcPr>
+          <w:p>
+            <w:pPr>
+              <w:jc w:val="center"/>
+            </w:pPr>
+            <w:r>
+              <w:t>0.4</w:t>
+            </w:r>
+          </w:p>
+        </w:tc>
+        <w:tc>
+          <w:tcPr>
+            <w:tcW w:w="1248" w:type="dxa"/>
+          </w:tcPr>
+          <w:p>
+            <w:pPr>
+              <w:jc w:val="center"/>
+            </w:pPr>
+            <w:r>
+              <w:t>0.8</w:t>
+            </w:r>
+          </w:p>
+        </w:tc>
+        <w:tc>
+          <w:tcPr>
+            <w:tcW w:w="1151" w:type="dxa"/>
+          </w:tcPr>
+          <w:p>
+            <w:pPr>
+              <w:jc w:val="center"/>
+            </w:pPr>
+            <w:r>
+              <w:t>1</w:t>
+            </w:r>
+          </w:p>
+        </w:tc>
+        <w:tc>
+          <w:tcPr>
+            <w:tcW w:w="1372" w:type="dxa"/>
+          </w:tcPr>
+          <w:p>
+            <w:pPr>
+              <w:jc w:val="center"/>
+            </w:pPr>
+            <w:r>
+              <w:t>3</w:t>
+            </w:r>
+          </w:p>
+        </w:tc>
+        <w:tc>
+          <w:tcPr>
+            <w:tcW w:w="1147" w:type="dxa"/>
+          </w:tcPr>
+          <w:p>
+            <w:pPr>
+              <w:jc w:val="center"/>
+            </w:pPr>
+            <w:r>
+              <w:t>10.25</w:t>
+            </w:r>
+          </w:p>
+        </w:tc>
+      </w:tr>
+      <w:tr>
+        <w:tc>
+          <w:tcPr>
+            <w:tcW w:w="1718" w:type="dxa"/>
+          </w:tcPr>
+          <w:p>
+            <w:pPr>
+              <w:jc w:val="center"/>
+              <w:rPr>
+                <w:rFonts w:ascii="Times New Roman" w:hAnsi="Times New Roman" w:cs="Times New Roman"/>
+                <w:color w:val="000000"/>
+                <w:sz w:val="23"/>
+                <w:szCs w:val="23"/>
+                <w:lang w:val="ru-RU"/>
+              </w:rPr>
+            </w:pPr>
+            <w:r>
+              <w:rPr>
+                <w:rFonts w:ascii="Times New Roman" w:hAnsi="Times New Roman" w:cs="Times New Roman"/>
+                <w:color w:val="000000"/>
+                <w:sz w:val="23"/>
+                <w:szCs w:val="23"/>
+                <w:lang w:val="ru-RU"/>
+              </w:rPr>
+              <w:t xml:space="preserve">10) </w:t>
+            </w:r>
+            <w:r>
+              <w:rPr>
+                <w:rFonts w:ascii="Times New Roman" w:hAnsi="Times New Roman" w:cs="Times New Roman"/>
+                <w:color w:val="000000"/>
+                <w:sz w:val="23"/>
+                <w:szCs w:val="23"/>
+              </w:rPr>
+              <w:t xml:space="preserve">КМБ </w:t>
+            </w:r>
+          </w:p>
+        </w:tc>
+        <w:tc>
+          <w:tcPr>
+            <w:tcW w:w="1068" w:type="dxa"/>
+          </w:tcPr>
+          <w:p>
+            <w:pPr>
+              <w:jc w:val="center"/>
+            </w:pPr>
+            <w:r>
+              <w:t>15</w:t>
+            </w:r>
+          </w:p>
+        </w:tc>
+        <w:tc>
+          <w:tcPr>
+            <w:tcW w:w="1641" w:type="dxa"/>
+          </w:tcPr>
+          <w:p>
+            <w:pPr>
+              <w:jc w:val="center"/>
+            </w:pPr>
+            <w:r>
+              <w:t>0.9</w:t>
+            </w:r>
+          </w:p>
+        </w:tc>
+        <w:tc>
+          <w:tcPr>
+            <w:tcW w:w="1248" w:type="dxa"/>
+          </w:tcPr>
+          <w:p>
+            <w:pPr>
+              <w:jc w:val="center"/>
+            </w:pPr>
+            <w:r>
+              <w:t>1</w:t>
+            </w:r>
+          </w:p>
+        </w:tc>
+        <w:tc>
+          <w:tcPr>
+            <w:tcW w:w="1151" w:type="dxa"/>
+          </w:tcPr>
+          <w:p>
+            <w:pPr>
+              <w:jc w:val="center"/>
+            </w:pPr>
+            <w:r>
+              <w:t>3</w:t>
+            </w:r>
+          </w:p>
+        </w:tc>
+        <w:tc>
+          <w:tcPr>
+            <w:tcW w:w="1372" w:type="dxa"/>
+          </w:tcPr>
+          <w:p>
+            <w:pPr>
+              <w:jc w:val="center"/>
+            </w:pPr>
+            <w:r>
+              <w:t>0.16</w:t>
+            </w:r>
+          </w:p>
+        </w:tc>
+        <w:tc>
+          <w:tcPr>
+            <w:tcW w:w="1147" w:type="dxa"/>
+          </w:tcPr>
+          <w:p>
+            <w:pPr>
+              <w:jc w:val="center"/>
+            </w:pPr>
+            <w:r>
+              <w:t>10.25</w:t>
+            </w:r>
+          </w:p>
+        </w:tc>
+      </w:tr>
+      <w:tr>
+        <w:tc>
+          <w:tcPr>
+            <w:tcW w:w="1718" w:type="dxa"/>
+          </w:tcPr>
+          <w:p>
+            <w:pPr>
+              <w:jc w:val="center"/>
+              <w:rPr>
+                <w:rFonts w:ascii="Times New Roman" w:hAnsi="Times New Roman" w:cs="Times New Roman"/>
+                <w:color w:val="000000"/>
+                <w:sz w:val="23"/>
+                <w:szCs w:val="23"/>
+                <w:lang w:val="ru-RU"/>
+              </w:rPr>
+            </w:pPr>
+            <w:r>
+              <w:rPr>
+                <w:rFonts w:ascii="Times New Roman" w:hAnsi="Times New Roman" w:cs="Times New Roman"/>
+                <w:color w:val="000000"/>
+                <w:sz w:val="23"/>
+                <w:szCs w:val="23"/>
+                <w:lang w:val="ru-RU"/>
+              </w:rPr>
+              <w:t>12)</w:t>
+            </w:r>
+            <w:r>
+              <w:rPr>
+                <w:rFonts w:ascii="Times New Roman" w:hAnsi="Times New Roman" w:cs="Times New Roman"/>
+                <w:color w:val="000000"/>
+                <w:sz w:val="23"/>
+                <w:szCs w:val="23"/>
+              </w:rPr>
+              <w:t xml:space="preserve">ЮниКредит </w:t>
+            </w:r>
+          </w:p>
+        </w:tc>
+        <w:tc>
+          <w:tcPr>
+            <w:tcW w:w="1068" w:type="dxa"/>
+          </w:tcPr>
+          <w:p>
+            <w:pPr>
+              <w:jc w:val="center"/>
+            </w:pPr>
+            <w:r>
+              <w:t>15</w:t>
+            </w:r>
+          </w:p>
+        </w:tc>
+        <w:tc>
+          <w:tcPr>
+            <w:tcW w:w="1641" w:type="dxa"/>
+          </w:tcPr>
+          <w:p>
+            <w:pPr>
+              <w:jc w:val="center"/>
+            </w:pPr>
+            <w:r>
+              <w:t>0.7</w:t>
+            </w:r>
+          </w:p>
+        </w:tc>
+        <w:tc>
+          <w:tcPr>
+            <w:tcW w:w="1248" w:type="dxa"/>
+          </w:tcPr>
+          <w:p>
+            <w:pPr>
+              <w:jc w:val="center"/>
+            </w:pPr>
+            <w:r>
+              <w:t>1.5</w:t>
+            </w:r>
+          </w:p>
+        </w:tc>
+        <w:tc>
+          <w:tcPr>
+            <w:tcW w:w="1151" w:type="dxa"/>
+          </w:tcPr>
+          <w:p>
+            <w:pPr>
+              <w:jc w:val="center"/>
+            </w:pPr>
+            <w:r>
+              <w:t>1</w:t>
+            </w:r>
+          </w:p>
+        </w:tc>
+        <w:tc>
+          <w:tcPr>
+            <w:tcW w:w="1372" w:type="dxa"/>
+          </w:tcPr>
+          <w:p>
+            <w:pPr>
+              <w:jc w:val="center"/>
+            </w:pPr>
+            <w:r>
+              <w:t>0.2</w:t>
+            </w:r>
+          </w:p>
+        </w:tc>
+        <w:tc>
+          <w:tcPr>
+            <w:tcW w:w="1147" w:type="dxa"/>
+          </w:tcPr>
+          <w:p>
+            <w:pPr>
+              <w:jc w:val="center"/>
+            </w:pPr>
+            <w:r>
+              <w:t>10.45</w:t>
+            </w:r>
+          </w:p>
+        </w:tc>
+      </w:tr>
+      <w:tr>
+        <w:tc>
+          <w:tcPr>
+            <w:tcW w:w="1718" w:type="dxa"/>
+          </w:tcPr>
+          <w:p>
+            <w:pPr>
+              <w:jc w:val="center"/>
+              <w:rPr>
+                <w:rFonts w:ascii="Times New Roman" w:hAnsi="Times New Roman" w:cs="Times New Roman"/>
+                <w:color w:val="000000"/>
+                <w:sz w:val="23"/>
+                <w:szCs w:val="23"/>
+                <w:lang w:val="ru-RU"/>
+              </w:rPr>
+            </w:pPr>
+            <w:r>
+              <w:rPr>
+                <w:rFonts w:ascii="Times New Roman" w:hAnsi="Times New Roman" w:cs="Times New Roman"/>
+                <w:color w:val="000000"/>
+                <w:sz w:val="23"/>
+                <w:szCs w:val="23"/>
+                <w:lang w:val="ru-RU"/>
+              </w:rPr>
+              <w:t xml:space="preserve">14) </w:t>
+            </w:r>
+            <w:r>
+              <w:rPr>
+                <w:rFonts w:ascii="Times New Roman" w:hAnsi="Times New Roman" w:cs="Times New Roman"/>
+                <w:color w:val="000000"/>
+                <w:sz w:val="23"/>
+                <w:szCs w:val="23"/>
+              </w:rPr>
+              <w:t xml:space="preserve">РосБанк </w:t>
+            </w:r>
+          </w:p>
+        </w:tc>
+        <w:tc>
+          <w:tcPr>
+            <w:tcW w:w="1068" w:type="dxa"/>
+          </w:tcPr>
+          <w:p>
+            <w:pPr>
+              <w:jc w:val="center"/>
+            </w:pPr>
+            <w:r>
+              <w:t>10</w:t>
+            </w:r>
+          </w:p>
+        </w:tc>
+        <w:tc>
+          <w:tcPr>
+            <w:tcW w:w="1641" w:type="dxa"/>
+          </w:tcPr>
+          <w:p>
+            <w:pPr>
+              <w:jc w:val="center"/>
+            </w:pPr>
+            <w:r>
+              <w:t>1.5</w:t>
+            </w:r>
+          </w:p>
+        </w:tc>
+        <w:tc>
+          <w:tcPr>
+            <w:tcW w:w="1248" w:type="dxa"/>
+          </w:tcPr>
+          <w:p>
+            <w:pPr>
+              <w:jc w:val="center"/>
+            </w:pPr>
+            <w:r>
+              <w:t>0</w:t>
+            </w:r>
+          </w:p>
+        </w:tc>
+        <w:tc>
+          <w:tcPr>
+            <w:tcW w:w="1151" w:type="dxa"/>
+          </w:tcPr>
+          <w:p>
+            <w:pPr>
+              <w:jc w:val="center"/>
+            </w:pPr>
+            <w:r>
+              <w:t>1</w:t>
+            </w:r>
+          </w:p>
+        </w:tc>
+        <w:tc>
+          <w:tcPr>
+            <w:tcW w:w="1372" w:type="dxa"/>
+          </w:tcPr>
+          <w:p>
+            <w:pPr>
+              <w:jc w:val="center"/>
+            </w:pPr>
+            <w:r>
+              <w:t>0.5</w:t>
+            </w:r>
+          </w:p>
+        </w:tc>
+        <w:tc>
+          <w:tcPr>
+            <w:tcW w:w="1147" w:type="dxa"/>
+          </w:tcPr>
+          <w:p>
+            <w:pPr>
+              <w:jc w:val="center"/>
+            </w:pPr>
+            <w:r>
+              <w:t>10.5</w:t>
+            </w:r>
+          </w:p>
+        </w:tc>
+      </w:tr>
+      <w:tr>
+        <w:tc>
+          <w:tcPr>
+            <w:tcW w:w="1718" w:type="dxa"/>
+          </w:tcPr>
+          <w:p>
+            <w:pPr>
+              <w:jc w:val="center"/>
+              <w:rPr>
+                <w:rFonts w:ascii="Times New Roman" w:hAnsi="Times New Roman" w:cs="Times New Roman"/>
+                <w:color w:val="000000"/>
+                <w:sz w:val="23"/>
+                <w:szCs w:val="23"/>
+                <w:lang w:val="ru-RU"/>
+              </w:rPr>
+            </w:pPr>
+            <w:r>
+              <w:rPr>
+                <w:rFonts w:ascii="Times New Roman" w:hAnsi="Times New Roman" w:cs="Times New Roman"/>
+                <w:color w:val="000000"/>
+                <w:sz w:val="23"/>
+                <w:szCs w:val="23"/>
+                <w:lang w:val="ru-RU"/>
+              </w:rPr>
+              <w:lastRenderedPageBreak/>
+              <w:t xml:space="preserve">11) </w:t>
+            </w:r>
+            <w:r>
+              <w:rPr>
+                <w:rFonts w:ascii="Times New Roman" w:hAnsi="Times New Roman" w:cs="Times New Roman"/>
+                <w:color w:val="000000"/>
+                <w:sz w:val="23"/>
+                <w:szCs w:val="23"/>
+              </w:rPr>
+              <w:t xml:space="preserve">ОТП </w:t>
+            </w:r>
+          </w:p>
+        </w:tc>
+        <w:tc>
+          <w:tcPr>
+            <w:tcW w:w="1068" w:type="dxa"/>
+          </w:tcPr>
+          <w:p>
+            <w:pPr>
+              <w:jc w:val="center"/>
+            </w:pPr>
+            <w:r>
+              <w:t>10</w:t>
+            </w:r>
+          </w:p>
+        </w:tc>
+        <w:tc>
+          <w:tcPr>
+            <w:tcW w:w="1641" w:type="dxa"/>
+          </w:tcPr>
+          <w:p>
+            <w:pPr>
+              <w:jc w:val="center"/>
+            </w:pPr>
+            <w:r>
+              <w:t>0.8</w:t>
+            </w:r>
+          </w:p>
+        </w:tc>
+        <w:tc>
+          <w:tcPr>
+            <w:tcW w:w="1248" w:type="dxa"/>
+          </w:tcPr>
+          <w:p>
+            <w:pPr>
+              <w:jc w:val="center"/>
+            </w:pPr>
+            <w:r>
+              <w:t>0.8</w:t>
+            </w:r>
+          </w:p>
+        </w:tc>
+        <w:tc>
+          <w:tcPr>
+            <w:tcW w:w="1151" w:type="dxa"/>
+          </w:tcPr>
+          <w:p>
+            <w:pPr>
+              <w:jc w:val="center"/>
+            </w:pPr>
+            <w:r>
+              <w:t>1</w:t>
+            </w:r>
+          </w:p>
+        </w:tc>
+        <w:tc>
+          <w:tcPr>
+            <w:tcW w:w="1372" w:type="dxa"/>
+          </w:tcPr>
+          <w:p>
+            <w:pPr>
+              <w:jc w:val="center"/>
+            </w:pPr>
+            <w:r>
+              <w:t>0.2</w:t>
+            </w:r>
+          </w:p>
+        </w:tc>
+        <w:tc>
+          <w:tcPr>
+            <w:tcW w:w="1147" w:type="dxa"/>
+          </w:tcPr>
+          <w:p>
+            <w:pPr>
+              <w:jc w:val="center"/>
+            </w:pPr>
+            <w:r>
+              <w:t>10.65</w:t>
+            </w:r>
+          </w:p>
+        </w:tc>
+      </w:tr>
+      <w:tr>
+        <w:tc>
+          <w:tcPr>
+            <w:tcW w:w="1718" w:type="dxa"/>
+          </w:tcPr>
+          <w:p>
+            <w:pPr>
+              <w:jc w:val="center"/>
+              <w:rPr>
+                <w:rFonts w:ascii="Times New Roman" w:hAnsi="Times New Roman" w:cs="Times New Roman"/>
+                <w:color w:val="000000"/>
+                <w:sz w:val="23"/>
+                <w:szCs w:val="23"/>
+                <w:lang w:val="ru-RU"/>
+              </w:rPr>
+            </w:pPr>
+            <w:r>
+              <w:rPr>
+                <w:rFonts w:ascii="Times New Roman" w:hAnsi="Times New Roman" w:cs="Times New Roman"/>
+                <w:color w:val="000000"/>
+                <w:sz w:val="23"/>
+                <w:szCs w:val="23"/>
+                <w:lang w:val="ru-RU"/>
+              </w:rPr>
+              <w:t xml:space="preserve">5) </w:t>
+            </w:r>
+            <w:r>
+              <w:rPr>
+                <w:rFonts w:ascii="Times New Roman" w:hAnsi="Times New Roman" w:cs="Times New Roman"/>
+                <w:color w:val="000000"/>
+                <w:sz w:val="23"/>
+                <w:szCs w:val="23"/>
+              </w:rPr>
+              <w:t xml:space="preserve">Сбербанк </w:t>
+            </w:r>
+          </w:p>
+        </w:tc>
+        <w:tc>
+          <w:tcPr>
+            <w:tcW w:w="1068" w:type="dxa"/>
+          </w:tcPr>
+          <w:p>
+            <w:pPr>
+              <w:jc w:val="center"/>
+            </w:pPr>
+            <w:r>
+              <w:t>10</w:t>
+            </w:r>
+          </w:p>
+        </w:tc>
+        <w:tc>
+          <w:tcPr>
+            <w:tcW w:w="1641" w:type="dxa"/>
+          </w:tcPr>
+          <w:p>
+            <w:pPr>
+              <w:jc w:val="center"/>
+            </w:pPr>
+            <w:r>
+              <w:t>0.9</w:t>
+            </w:r>
+          </w:p>
+        </w:tc>
+        <w:tc>
+          <w:tcPr>
+            <w:tcW w:w="1248" w:type="dxa"/>
+          </w:tcPr>
+          <w:p>
+            <w:pPr>
+              <w:jc w:val="center"/>
+            </w:pPr>
+            <w:r>
+              <w:t>0</w:t>
+            </w:r>
+          </w:p>
+        </w:tc>
+        <w:tc>
+          <w:tcPr>
+            <w:tcW w:w="1151" w:type="dxa"/>
+          </w:tcPr>
+          <w:p>
+            <w:pPr>
+              <w:jc w:val="center"/>
+            </w:pPr>
+            <w:r>
+              <w:t>1</w:t>
+            </w:r>
+          </w:p>
+        </w:tc>
+        <w:tc>
+          <w:tcPr>
+            <w:tcW w:w="1372" w:type="dxa"/>
+          </w:tcPr>
+          <w:p>
+            <w:pPr>
+              <w:jc w:val="center"/>
+            </w:pPr>
+            <w:r>
+              <w:t>0.75</w:t>
+            </w:r>
+          </w:p>
+        </w:tc>
+        <w:tc>
+          <w:tcPr>
+            <w:tcW w:w="1147" w:type="dxa"/>
+          </w:tcPr>
+          <w:p>
+            <w:pPr>
+              <w:jc w:val="center"/>
+            </w:pPr>
+            <w:r>
+              <w:t>10.75</w:t>
+            </w:r>
+          </w:p>
+        </w:tc>
+      </w:tr>
+      <w:tr>
+        <w:tc>
+          <w:tcPr>
+            <w:tcW w:w="1718" w:type="dxa"/>
+          </w:tcPr>
+          <w:p>
+            <w:pPr>
+              <w:jc w:val="center"/>
+              <w:rPr>
+                <w:rFonts w:ascii="Times New Roman" w:hAnsi="Times New Roman" w:cs="Times New Roman"/>
+                <w:color w:val="000000"/>
+                <w:sz w:val="23"/>
+                <w:szCs w:val="23"/>
+                <w:lang w:val="ru-RU"/>
+              </w:rPr>
+            </w:pPr>
+            <w:r>
+              <w:rPr>
+                <w:rFonts w:ascii="Times New Roman" w:hAnsi="Times New Roman" w:cs="Times New Roman"/>
+                <w:color w:val="000000"/>
+                <w:sz w:val="23"/>
+                <w:szCs w:val="23"/>
+                <w:lang w:val="ru-RU"/>
+              </w:rPr>
+              <w:t>3)</w:t>
+            </w:r>
+            <w:r>
+              <w:rPr>
+                <w:rFonts w:ascii="Times New Roman" w:hAnsi="Times New Roman" w:cs="Times New Roman"/>
+                <w:color w:val="000000"/>
+                <w:sz w:val="23"/>
+                <w:szCs w:val="23"/>
+              </w:rPr>
+              <w:t xml:space="preserve">Райффазен </w:t>
+            </w:r>
+          </w:p>
+        </w:tc>
+        <w:tc>
+          <w:tcPr>
+            <w:tcW w:w="1068" w:type="dxa"/>
+          </w:tcPr>
+          <w:p>
+            <w:pPr>
+              <w:jc w:val="center"/>
+            </w:pPr>
+            <w:r>
+              <w:t>10</w:t>
+            </w:r>
+          </w:p>
+        </w:tc>
+        <w:tc>
+          <w:tcPr>
+            <w:tcW w:w="1641" w:type="dxa"/>
+          </w:tcPr>
+          <w:p>
+            <w:pPr>
+              <w:jc w:val="center"/>
+            </w:pPr>
+            <w:r>
+              <w:t>1</w:t>
+            </w:r>
+          </w:p>
+        </w:tc>
+        <w:tc>
+          <w:tcPr>
+            <w:tcW w:w="1248" w:type="dxa"/>
+          </w:tcPr>
+          <w:p>
+            <w:pPr>
+              <w:jc w:val="center"/>
+            </w:pPr>
+            <w:r>
+              <w:t>1</w:t>
+            </w:r>
+          </w:p>
+        </w:tc>
+        <w:tc>
+          <w:tcPr>
+            <w:tcW w:w="1151" w:type="dxa"/>
+          </w:tcPr>
+          <w:p>
+            <w:pPr>
+              <w:jc w:val="center"/>
+            </w:pPr>
+            <w:r>
+              <w:t>1</w:t>
+            </w:r>
+          </w:p>
+        </w:tc>
+        <w:tc>
+          <w:tcPr>
+            <w:tcW w:w="1372" w:type="dxa"/>
+          </w:tcPr>
+          <w:p>
+            <w:pPr>
+              <w:jc w:val="center"/>
+            </w:pPr>
+            <w:r>
+              <w:t>0.9</w:t>
+            </w:r>
+          </w:p>
+        </w:tc>
+        <w:tc>
+          <w:tcPr>
+            <w:tcW w:w="1147" w:type="dxa"/>
+          </w:tcPr>
+          <w:p>
+            <w:pPr>
+              <w:jc w:val="center"/>
+            </w:pPr>
+            <w:r>
+              <w:t>10.75</w:t>
+            </w:r>
+          </w:p>
+        </w:tc>
+      </w:tr>
+      <w:tr>
+        <w:tc>
+          <w:tcPr>
+            <w:tcW w:w="1718" w:type="dxa"/>
+          </w:tcPr>
+          <w:p>
+            <w:pPr>
+              <w:jc w:val="center"/>
+              <w:rPr>
+                <w:rFonts w:ascii="Times New Roman" w:hAnsi="Times New Roman" w:cs="Times New Roman"/>
+                <w:color w:val="000000"/>
+                <w:sz w:val="23"/>
+                <w:szCs w:val="23"/>
+                <w:lang w:val="ru-RU"/>
+              </w:rPr>
+            </w:pPr>
+            <w:r>
+              <w:rPr>
+                <w:rFonts w:ascii="Times New Roman" w:hAnsi="Times New Roman" w:cs="Times New Roman"/>
+                <w:color w:val="000000"/>
+                <w:sz w:val="23"/>
+                <w:szCs w:val="23"/>
+                <w:lang w:val="ru-RU"/>
+              </w:rPr>
+              <w:t>8)</w:t>
+            </w:r>
+            <w:r>
+              <w:rPr>
+                <w:rFonts w:ascii="Times New Roman" w:hAnsi="Times New Roman" w:cs="Times New Roman"/>
+                <w:color w:val="000000"/>
+                <w:sz w:val="23"/>
+                <w:szCs w:val="23"/>
+              </w:rPr>
+              <w:t xml:space="preserve">Абсолют </w:t>
+            </w:r>
+          </w:p>
+        </w:tc>
+        <w:tc>
+          <w:tcPr>
+            <w:tcW w:w="1068" w:type="dxa"/>
+          </w:tcPr>
+          <w:p>
+            <w:pPr>
+              <w:jc w:val="center"/>
+            </w:pPr>
+            <w:r>
+              <w:t>0</w:t>
+            </w:r>
+          </w:p>
+        </w:tc>
+        <w:tc>
+          <w:tcPr>
+            <w:tcW w:w="1641" w:type="dxa"/>
+          </w:tcPr>
+          <w:p>
+            <w:pPr>
+              <w:jc w:val="center"/>
+            </w:pPr>
+            <w:r>
+              <w:t>0.9</w:t>
+            </w:r>
+          </w:p>
+        </w:tc>
+        <w:tc>
+          <w:tcPr>
+            <w:tcW w:w="1248" w:type="dxa"/>
+          </w:tcPr>
+          <w:p>
+            <w:pPr>
+              <w:jc w:val="center"/>
+            </w:pPr>
+            <w:r>
+              <w:t>1</w:t>
+            </w:r>
+          </w:p>
+        </w:tc>
+        <w:tc>
+          <w:tcPr>
+            <w:tcW w:w="1151" w:type="dxa"/>
+          </w:tcPr>
+          <w:p>
+            <w:pPr>
+              <w:jc w:val="center"/>
+            </w:pPr>
+            <w:r>
+              <w:t>1</w:t>
+            </w:r>
+          </w:p>
+        </w:tc>
+        <w:tc>
+          <w:tcPr>
+            <w:tcW w:w="1372" w:type="dxa"/>
+          </w:tcPr>
+          <w:p>
+            <w:pPr>
+              <w:jc w:val="center"/>
+            </w:pPr>
+            <w:r>
+              <w:t>0.3</w:t>
+            </w:r>
+          </w:p>
+        </w:tc>
+        <w:tc>
+          <w:tcPr>
+            <w:tcW w:w="1147" w:type="dxa"/>
+          </w:tcPr>
+          <w:p>
+            <w:pPr>
+              <w:jc w:val="center"/>
+            </w:pPr>
+            <w:r>
+              <w:t>11</w:t>
+            </w:r>
+          </w:p>
+        </w:tc>
+      </w:tr>
+      <w:tr>
+        <w:tc>
+          <w:tcPr>
+            <w:tcW w:w="1718" w:type="dxa"/>
+          </w:tcPr>
+          <w:p>
+            <w:r>
+              <w:rPr>
+                <w:rFonts w:ascii="Times New Roman" w:hAnsi="Times New Roman" w:cs="Times New Roman"/>
+                <w:sz w:val="24"/>
+                <w:szCs w:val="24"/>
+                <w:lang w:val="ru-RU"/>
+              </w:rPr>
+              <w:t>1)</w:t>
+            </w:r>
+            <w:r>
+              <w:rPr>
+                <w:rFonts w:ascii="Times New Roman" w:hAnsi="Times New Roman" w:cs="Times New Roman"/>
+                <w:sz w:val="24"/>
+                <w:szCs w:val="24"/>
+              </w:rPr>
+              <w:t xml:space="preserve"> </w:t>
+            </w:r>
+            <w:r>
+              <w:rPr>
+                <w:rFonts w:ascii="Times New Roman" w:hAnsi="Times New Roman" w:cs="Times New Roman"/>
+                <w:color w:val="000000"/>
+                <w:sz w:val="23"/>
+                <w:szCs w:val="23"/>
+              </w:rPr>
+              <w:t xml:space="preserve">ВТБ24 </w:t>
+            </w:r>
+          </w:p>
+        </w:tc>
+        <w:tc>
+          <w:tcPr>
+            <w:tcW w:w="1068" w:type="dxa"/>
+          </w:tcPr>
+          <w:p>
+            <w:r>
+              <w:t>0</w:t>
+            </w:r>
+          </w:p>
+        </w:tc>
+        <w:tc>
+          <w:tcPr>
+            <w:tcW w:w="1641" w:type="dxa"/>
+          </w:tcPr>
+          <w:p>
+            <w:r>
+              <w:t>1.5</w:t>
+            </w:r>
+          </w:p>
+        </w:tc>
+        <w:tc>
+          <w:tcPr>
+            <w:tcW w:w="1248" w:type="dxa"/>
+          </w:tcPr>
+          <w:p>
+            <w:r>
+              <w:t>1.3</w:t>
+            </w:r>
+          </w:p>
+        </w:tc>
+        <w:tc>
+          <w:tcPr>
+            <w:tcW w:w="1151" w:type="dxa"/>
+          </w:tcPr>
+          <w:p>
+            <w:r>
+              <w:t>5</w:t>
+            </w:r>
+          </w:p>
+        </w:tc>
+        <w:tc>
+          <w:tcPr>
+            <w:tcW w:w="1372" w:type="dxa"/>
+          </w:tcPr>
+          <w:p>
+            <w:r>
+              <w:t>0.1</w:t>
+            </w:r>
+          </w:p>
+        </w:tc>
+        <w:tc>
+          <w:tcPr>
+            <w:tcW w:w="1147" w:type="dxa"/>
+          </w:tcPr>
+          <w:p>
+            <w:r>
+              <w:t>11.45</w:t>
+            </w:r>
+          </w:p>
+        </w:tc>
+      </w:tr>
+      <w:tr>
+        <w:tc>
+          <w:tcPr>
+            <w:tcW w:w="1718" w:type="dxa"/>
+          </w:tcPr>
+          <w:p>
+            <w:r>
+              <w:rPr>
+                <w:rFonts w:ascii="Times New Roman" w:hAnsi="Times New Roman" w:cs="Times New Roman"/>
+                <w:color w:val="000000"/>
+                <w:sz w:val="23"/>
+                <w:szCs w:val="23"/>
+                <w:lang w:val="ru-RU"/>
+              </w:rPr>
+              <w:t xml:space="preserve">4) </w:t>
+            </w:r>
+            <w:r>
+              <w:rPr>
+                <w:rFonts w:ascii="Times New Roman" w:hAnsi="Times New Roman" w:cs="Times New Roman"/>
+                <w:color w:val="000000"/>
+                <w:sz w:val="23"/>
+                <w:szCs w:val="23"/>
+              </w:rPr>
+              <w:t xml:space="preserve">МДМ </w:t>
+            </w:r>
+          </w:p>
+        </w:tc>
+        <w:tc>
+          <w:tcPr>
+            <w:tcW w:w="1068" w:type="dxa"/>
+          </w:tcPr>
+          <w:p>
+            <w:r>
+              <w:t>10</w:t>
+            </w:r>
+          </w:p>
+        </w:tc>
+        <w:tc>
+          <w:tcPr>
+            <w:tcW w:w="1641" w:type="dxa"/>
+          </w:tcPr>
+          <w:p>
+            <w:r>
+              <w:t>1.5</w:t>
+            </w:r>
+          </w:p>
+        </w:tc>
+        <w:tc>
+          <w:tcPr>
+            <w:tcW w:w="1248" w:type="dxa"/>
+          </w:tcPr>
+          <w:p>
+            <w:r>
+              <w:t>1.2</w:t>
+            </w:r>
+          </w:p>
+        </w:tc>
+        <w:tc>
+          <w:tcPr>
+            <w:tcW w:w="1151" w:type="dxa"/>
+          </w:tcPr>
+          <w:p>
+            <w:r>
+              <w:t>3</w:t>
+            </w:r>
+          </w:p>
+        </w:tc>
+        <w:tc>
+          <w:tcPr>
+            <w:tcW w:w="1372" w:type="dxa"/>
+          </w:tcPr>
+          <w:p>
+            <w:r>
+              <w:t>0.5</w:t>
+            </w:r>
+          </w:p>
+        </w:tc>
+        <w:tc>
+          <w:tcPr>
+            <w:tcW w:w="1147" w:type="dxa"/>
+          </w:tcPr>
+          <w:p>
+            <w:r>
+              <w:t>11.6</w:t>
+            </w:r>
+          </w:p>
+        </w:tc>
+      </w:tr>
+      <w:tr>
+        <w:tc>
+          <w:tcPr>
+            <w:tcW w:w="1718" w:type="dxa"/>
+          </w:tcPr>
+          <w:p>
+            <w:r>
+              <w:rPr>
+                <w:rFonts w:ascii="Times New Roman" w:hAnsi="Times New Roman" w:cs="Times New Roman"/>
+                <w:color w:val="000000"/>
+                <w:sz w:val="23"/>
+                <w:szCs w:val="23"/>
+                <w:lang w:val="ru-RU"/>
+              </w:rPr>
+              <w:t xml:space="preserve">2) </w:t>
+            </w:r>
+            <w:r>
+              <w:rPr>
+                <w:rFonts w:ascii="Times New Roman" w:hAnsi="Times New Roman" w:cs="Times New Roman"/>
+                <w:color w:val="000000"/>
+                <w:sz w:val="23"/>
+                <w:szCs w:val="23"/>
+              </w:rPr>
+              <w:t xml:space="preserve">Санкт-Петербург </w:t>
+            </w:r>
+          </w:p>
+        </w:tc>
+        <w:tc>
+          <w:tcPr>
+            <w:tcW w:w="1068" w:type="dxa"/>
+          </w:tcPr>
+          <w:p>
+            <w:r>
+              <w:t>10</w:t>
+            </w:r>
+          </w:p>
+        </w:tc>
+        <w:tc>
+          <w:tcPr>
+            <w:tcW w:w="1641" w:type="dxa"/>
+          </w:tcPr>
+          <w:p>
+            <w:r>
+              <w:t>1.2</w:t>
+            </w:r>
+          </w:p>
+        </w:tc>
+        <w:tc>
+          <w:tcPr>
+            <w:tcW w:w="1248" w:type="dxa"/>
+          </w:tcPr>
+          <w:p>
+            <w:r>
+              <w:t>1</w:t>
+            </w:r>
+          </w:p>
+        </w:tc>
+        <w:tc>
+          <w:tcPr>
+            <w:tcW w:w="1151" w:type="dxa"/>
+          </w:tcPr>
+          <w:p>
+            <w:r>
+              <w:t>1</w:t>
+            </w:r>
+          </w:p>
+        </w:tc>
+        <w:tc>
+          <w:tcPr>
+            <w:tcW w:w="1372" w:type="dxa"/>
+          </w:tcPr>
+          <w:p>
+            <w:r>
+              <w:t>0.04</w:t>
+            </w:r>
+          </w:p>
+        </w:tc>
+        <w:tc>
+          <w:tcPr>
+            <w:tcW w:w="1147" w:type="dxa"/>
+          </w:tcPr>
+          <w:p>
+            <w:r>
+              <w:t>12.45</w:t>
+            </w:r>
+          </w:p>
+        </w:tc>
+      </w:tr>
+    </w:tbl>
+    <w:p>
+      <w:pPr>
+        <w:ind w:left="360"/>
         <w:rPr>
           <w:sz w:val="24"/>
           <w:szCs w:val="24"/>
@@ -19538,6 +21650,1653 @@
         </w:rPr>
       </w:pPr>
     </w:p>
+    <w:p>
+      <w:pPr>
+        <w:pStyle w:val="ListParagraph"/>
+        <w:numPr>
+          <w:ilvl w:val="0"/>
+          <w:numId w:val="4"/>
+        </w:numPr>
+        <w:rPr>
+          <w:sz w:val="24"/>
+          <w:szCs w:val="24"/>
+          <w:lang w:val="ru-RU"/>
+        </w:rPr>
+      </w:pPr>
+      <w:r>
+        <w:rPr>
+          <w:sz w:val="24"/>
+          <w:szCs w:val="24"/>
+          <w:lang w:val="ru-RU"/>
+        </w:rPr>
+        <w:t>Первый взнос: &lt;= 10 %</w:t>
+      </w:r>
+    </w:p>
+    <w:p>
+      <w:pPr>
+        <w:pStyle w:val="ListParagraph"/>
+        <w:numPr>
+          <w:ilvl w:val="0"/>
+          <w:numId w:val="4"/>
+        </w:numPr>
+        <w:rPr>
+          <w:sz w:val="24"/>
+          <w:szCs w:val="24"/>
+          <w:lang w:val="ru-RU"/>
+        </w:rPr>
+      </w:pPr>
+      <w:r>
+        <w:rPr>
+          <w:sz w:val="24"/>
+          <w:szCs w:val="24"/>
+          <w:lang w:val="ru-RU"/>
+        </w:rPr>
+        <w:t>Ежемесячное страхование: &gt;= 0.9 %</w:t>
+      </w:r>
+    </w:p>
+    <w:p>
+      <w:pPr>
+        <w:pStyle w:val="ListParagraph"/>
+        <w:numPr>
+          <w:ilvl w:val="0"/>
+          <w:numId w:val="4"/>
+        </w:numPr>
+        <w:rPr>
+          <w:sz w:val="24"/>
+          <w:szCs w:val="24"/>
+          <w:lang w:val="ru-RU"/>
+        </w:rPr>
+      </w:pPr>
+      <w:r>
+        <w:rPr>
+          <w:sz w:val="24"/>
+          <w:szCs w:val="24"/>
+          <w:lang w:val="ru-RU"/>
+        </w:rPr>
+        <w:t>Плата за просрочку: &lt;= 0.5 %</w:t>
+      </w:r>
+    </w:p>
+    <w:p>
+      <w:pPr>
+        <w:pStyle w:val="ListParagraph"/>
+        <w:numPr>
+          <w:ilvl w:val="0"/>
+          <w:numId w:val="4"/>
+        </w:numPr>
+        <w:rPr>
+          <w:sz w:val="24"/>
+          <w:szCs w:val="24"/>
+          <w:lang w:val="ru-RU"/>
+        </w:rPr>
+      </w:pPr>
+      <w:r>
+        <w:rPr>
+          <w:sz w:val="24"/>
+          <w:szCs w:val="24"/>
+          <w:lang w:val="ru-RU"/>
+        </w:rPr>
+        <w:t>Мин. срок кредита: =1</w:t>
+      </w:r>
+    </w:p>
+    <w:p>
+      <w:pPr>
+        <w:pStyle w:val="ListParagraph"/>
+        <w:numPr>
+          <w:ilvl w:val="0"/>
+          <w:numId w:val="4"/>
+        </w:numPr>
+        <w:rPr>
+          <w:sz w:val="24"/>
+          <w:szCs w:val="24"/>
+          <w:lang w:val="ru-RU"/>
+        </w:rPr>
+      </w:pPr>
+      <w:r>
+        <w:rPr>
+          <w:sz w:val="24"/>
+          <w:szCs w:val="24"/>
+          <w:lang w:val="ru-RU"/>
+        </w:rPr>
+        <w:t>Комиссия банка: &lt;=1 %</w:t>
+      </w:r>
+    </w:p>
+    <w:p>
+      <w:pPr>
+        <w:pStyle w:val="ListParagraph"/>
+        <w:numPr>
+          <w:ilvl w:val="0"/>
+          <w:numId w:val="4"/>
+        </w:numPr>
+        <w:rPr>
+          <w:sz w:val="24"/>
+          <w:szCs w:val="24"/>
+          <w:lang w:val="ru-RU"/>
+        </w:rPr>
+      </w:pPr>
+      <w:r>
+        <w:rPr>
+          <w:sz w:val="24"/>
+          <w:szCs w:val="24"/>
+          <w:lang w:val="ru-RU"/>
+        </w:rPr>
+        <w:t>Средняя ставка по кредиту: &lt;= 10.25 %</w:t>
+      </w:r>
+    </w:p>
+    <w:p>
+      <w:pPr>
+        <w:rPr>
+          <w:sz w:val="24"/>
+          <w:szCs w:val="24"/>
+          <w:lang w:val="ru-RU"/>
+        </w:rPr>
+      </w:pPr>
+    </w:p>
+    <w:tbl>
+      <w:tblPr>
+        <w:tblStyle w:val="TableGrid"/>
+        <w:tblW w:w="0" w:type="auto"/>
+        <w:tblLook w:val="04A0" w:firstRow="1" w:lastRow="0" w:firstColumn="1" w:lastColumn="0" w:noHBand="0" w:noVBand="1"/>
+      </w:tblPr>
+      <w:tblGrid>
+        <w:gridCol w:w="1718"/>
+        <w:gridCol w:w="1068"/>
+        <w:gridCol w:w="1641"/>
+        <w:gridCol w:w="1248"/>
+        <w:gridCol w:w="1151"/>
+        <w:gridCol w:w="1372"/>
+        <w:gridCol w:w="1147"/>
+      </w:tblGrid>
+      <w:tr>
+        <w:tc>
+          <w:tcPr>
+            <w:tcW w:w="1718" w:type="dxa"/>
+            <w:vAlign w:val="center"/>
+          </w:tcPr>
+          <w:p>
+            <w:pPr>
+              <w:jc w:val="center"/>
+              <w:rPr>
+                <w:rFonts w:cstheme="minorHAnsi"/>
+                <w:b/>
+                <w:bCs/>
+                <w:sz w:val="24"/>
+                <w:szCs w:val="24"/>
+                <w:lang w:val="ru-RU"/>
+              </w:rPr>
+            </w:pPr>
+            <w:r>
+              <w:rPr>
+                <w:rFonts w:cstheme="minorHAnsi"/>
+                <w:b/>
+                <w:bCs/>
+                <w:sz w:val="24"/>
+                <w:szCs w:val="24"/>
+                <w:lang w:val="ru-RU"/>
+              </w:rPr>
+              <w:t>Банк</w:t>
+            </w:r>
+          </w:p>
+        </w:tc>
+        <w:tc>
+          <w:tcPr>
+            <w:tcW w:w="1068" w:type="dxa"/>
+            <w:vAlign w:val="center"/>
+          </w:tcPr>
+          <w:p>
+            <w:pPr>
+              <w:jc w:val="center"/>
+              <w:rPr>
+                <w:rFonts w:cstheme="minorHAnsi"/>
+                <w:b/>
+                <w:bCs/>
+                <w:sz w:val="24"/>
+                <w:szCs w:val="24"/>
+              </w:rPr>
+            </w:pPr>
+            <w:r>
+              <w:rPr>
+                <w:rFonts w:cstheme="minorHAnsi"/>
+                <w:b/>
+                <w:bCs/>
+                <w:color w:val="000000"/>
+                <w:sz w:val="24"/>
+                <w:szCs w:val="24"/>
+              </w:rPr>
+              <w:t>Первый взнос, %</w:t>
+            </w:r>
+          </w:p>
+        </w:tc>
+        <w:tc>
+          <w:tcPr>
+            <w:tcW w:w="1641" w:type="dxa"/>
+            <w:vAlign w:val="center"/>
+          </w:tcPr>
+          <w:p>
+            <w:pPr>
+              <w:jc w:val="center"/>
+              <w:rPr>
+                <w:rFonts w:cstheme="minorHAnsi"/>
+                <w:b/>
+                <w:bCs/>
+                <w:sz w:val="24"/>
+                <w:szCs w:val="24"/>
+              </w:rPr>
+            </w:pPr>
+            <w:r>
+              <w:rPr>
+                <w:rFonts w:cstheme="minorHAnsi"/>
+                <w:b/>
+                <w:bCs/>
+                <w:color w:val="000000"/>
+                <w:sz w:val="24"/>
+                <w:szCs w:val="24"/>
+              </w:rPr>
+              <w:t>Ежемесячное страхование, %</w:t>
+            </w:r>
+          </w:p>
+        </w:tc>
+        <w:tc>
+          <w:tcPr>
+            <w:tcW w:w="1248" w:type="dxa"/>
+            <w:vAlign w:val="center"/>
+          </w:tcPr>
+          <w:p>
+            <w:pPr>
+              <w:jc w:val="center"/>
+              <w:rPr>
+                <w:rFonts w:cstheme="minorHAnsi"/>
+                <w:b/>
+                <w:bCs/>
+                <w:sz w:val="24"/>
+                <w:szCs w:val="24"/>
+              </w:rPr>
+            </w:pPr>
+            <w:r>
+              <w:rPr>
+                <w:rFonts w:cstheme="minorHAnsi"/>
+                <w:b/>
+                <w:bCs/>
+                <w:color w:val="000000"/>
+                <w:sz w:val="24"/>
+                <w:szCs w:val="24"/>
+              </w:rPr>
+              <w:t>Комиссия банка, %</w:t>
+            </w:r>
+          </w:p>
+        </w:tc>
+        <w:tc>
+          <w:tcPr>
+            <w:tcW w:w="1151" w:type="dxa"/>
+            <w:vAlign w:val="center"/>
+          </w:tcPr>
+          <w:p>
+            <w:pPr>
+              <w:jc w:val="center"/>
+              <w:rPr>
+                <w:rFonts w:cstheme="minorHAnsi"/>
+                <w:b/>
+                <w:bCs/>
+                <w:sz w:val="24"/>
+                <w:szCs w:val="24"/>
+              </w:rPr>
+            </w:pPr>
+            <w:r>
+              <w:rPr>
+                <w:rFonts w:cstheme="minorHAnsi"/>
+                <w:b/>
+                <w:bCs/>
+                <w:color w:val="000000"/>
+                <w:sz w:val="24"/>
+                <w:szCs w:val="24"/>
+              </w:rPr>
+              <w:t>Мин. срок кредита, г.</w:t>
+            </w:r>
+          </w:p>
+        </w:tc>
+        <w:tc>
+          <w:tcPr>
+            <w:tcW w:w="1372" w:type="dxa"/>
+            <w:vAlign w:val="center"/>
+          </w:tcPr>
+          <w:p>
+            <w:pPr>
+              <w:jc w:val="center"/>
+              <w:rPr>
+                <w:rFonts w:cstheme="minorHAnsi"/>
+                <w:b/>
+                <w:bCs/>
+                <w:sz w:val="24"/>
+                <w:szCs w:val="24"/>
+              </w:rPr>
+            </w:pPr>
+            <w:r>
+              <w:rPr>
+                <w:rFonts w:cstheme="minorHAnsi"/>
+                <w:b/>
+                <w:bCs/>
+                <w:color w:val="000000"/>
+                <w:sz w:val="24"/>
+                <w:szCs w:val="24"/>
+              </w:rPr>
+              <w:t>Плата за просрочку, %</w:t>
+            </w:r>
+          </w:p>
+        </w:tc>
+        <w:tc>
+          <w:tcPr>
+            <w:tcW w:w="1147" w:type="dxa"/>
+            <w:vAlign w:val="center"/>
+          </w:tcPr>
+          <w:p>
+            <w:pPr>
+              <w:jc w:val="center"/>
+              <w:rPr>
+                <w:rFonts w:cstheme="minorHAnsi"/>
+                <w:b/>
+                <w:bCs/>
+                <w:sz w:val="24"/>
+                <w:szCs w:val="24"/>
+              </w:rPr>
+            </w:pPr>
+            <w:r>
+              <w:rPr>
+                <w:rFonts w:cstheme="minorHAnsi"/>
+                <w:b/>
+                <w:bCs/>
+                <w:color w:val="000000"/>
+                <w:sz w:val="24"/>
+                <w:szCs w:val="24"/>
+              </w:rPr>
+              <w:t>Средняя ставка по кредиту, %</w:t>
+            </w:r>
+          </w:p>
+        </w:tc>
+      </w:tr>
+      <w:tr>
+        <w:tc>
+          <w:tcPr>
+            <w:tcW w:w="1718" w:type="dxa"/>
+          </w:tcPr>
+          <w:p>
+            <w:r>
+              <w:rPr>
+                <w:rFonts w:ascii="Times New Roman" w:hAnsi="Times New Roman" w:cs="Times New Roman"/>
+                <w:sz w:val="24"/>
+                <w:szCs w:val="24"/>
+              </w:rPr>
+              <w:t>1)</w:t>
+            </w:r>
+            <w:r>
+              <w:rPr>
+                <w:rFonts w:ascii="Times New Roman" w:hAnsi="Times New Roman" w:cs="Times New Roman"/>
+                <w:sz w:val="24"/>
+                <w:szCs w:val="24"/>
+              </w:rPr>
+              <w:t xml:space="preserve"> </w:t>
+            </w:r>
+            <w:r>
+              <w:rPr>
+                <w:rFonts w:ascii="Times New Roman" w:hAnsi="Times New Roman" w:cs="Times New Roman"/>
+                <w:color w:val="000000"/>
+                <w:sz w:val="23"/>
+                <w:szCs w:val="23"/>
+              </w:rPr>
+              <w:t xml:space="preserve">ВТБ24 </w:t>
+            </w:r>
+          </w:p>
+        </w:tc>
+        <w:tc>
+          <w:tcPr>
+            <w:tcW w:w="1068" w:type="dxa"/>
+          </w:tcPr>
+          <w:p>
+            <w:r>
+              <w:t>0</w:t>
+            </w:r>
+          </w:p>
+        </w:tc>
+        <w:tc>
+          <w:tcPr>
+            <w:tcW w:w="1641" w:type="dxa"/>
+          </w:tcPr>
+          <w:p>
+            <w:r>
+              <w:t>1.5</w:t>
+            </w:r>
+          </w:p>
+        </w:tc>
+        <w:tc>
+          <w:tcPr>
+            <w:tcW w:w="1248" w:type="dxa"/>
+          </w:tcPr>
+          <w:p>
+            <w:r>
+              <w:t>1.3</w:t>
+            </w:r>
+          </w:p>
+        </w:tc>
+        <w:tc>
+          <w:tcPr>
+            <w:tcW w:w="1151" w:type="dxa"/>
+          </w:tcPr>
+          <w:p>
+            <w:r>
+              <w:t>5</w:t>
+            </w:r>
+          </w:p>
+        </w:tc>
+        <w:tc>
+          <w:tcPr>
+            <w:tcW w:w="1372" w:type="dxa"/>
+          </w:tcPr>
+          <w:p>
+            <w:r>
+              <w:t>0.1</w:t>
+            </w:r>
+          </w:p>
+        </w:tc>
+        <w:tc>
+          <w:tcPr>
+            <w:tcW w:w="1147" w:type="dxa"/>
+          </w:tcPr>
+          <w:p>
+            <w:r>
+              <w:t>11.45</w:t>
+            </w:r>
+          </w:p>
+        </w:tc>
+      </w:tr>
+      <w:tr>
+        <w:tc>
+          <w:tcPr>
+            <w:tcW w:w="1718" w:type="dxa"/>
+          </w:tcPr>
+          <w:p>
+            <w:pPr>
+              <w:rPr>
+                <w:rFonts w:ascii="Times New Roman" w:hAnsi="Times New Roman" w:cs="Times New Roman"/>
+                <w:sz w:val="24"/>
+                <w:szCs w:val="24"/>
+              </w:rPr>
+            </w:pPr>
+            <w:r>
+              <w:rPr>
+                <w:rFonts w:ascii="Times New Roman" w:hAnsi="Times New Roman" w:cs="Times New Roman"/>
+                <w:color w:val="000000"/>
+                <w:sz w:val="23"/>
+                <w:szCs w:val="23"/>
+              </w:rPr>
+              <w:t>8)</w:t>
+            </w:r>
+            <w:r>
+              <w:rPr>
+                <w:rFonts w:ascii="Times New Roman" w:hAnsi="Times New Roman" w:cs="Times New Roman"/>
+                <w:color w:val="000000"/>
+                <w:sz w:val="23"/>
+                <w:szCs w:val="23"/>
+              </w:rPr>
+              <w:t xml:space="preserve">Абсолют </w:t>
+            </w:r>
+          </w:p>
+        </w:tc>
+        <w:tc>
+          <w:tcPr>
+            <w:tcW w:w="1068" w:type="dxa"/>
+          </w:tcPr>
+          <w:p>
+            <w:r>
+              <w:t>0</w:t>
+            </w:r>
+          </w:p>
+        </w:tc>
+        <w:tc>
+          <w:tcPr>
+            <w:tcW w:w="1641" w:type="dxa"/>
+          </w:tcPr>
+          <w:p>
+            <w:r>
+              <w:t>0.9</w:t>
+            </w:r>
+          </w:p>
+        </w:tc>
+        <w:tc>
+          <w:tcPr>
+            <w:tcW w:w="1248" w:type="dxa"/>
+          </w:tcPr>
+          <w:p>
+            <w:r>
+              <w:t>1</w:t>
+            </w:r>
+          </w:p>
+        </w:tc>
+        <w:tc>
+          <w:tcPr>
+            <w:tcW w:w="1151" w:type="dxa"/>
+          </w:tcPr>
+          <w:p>
+            <w:r>
+              <w:t>1</w:t>
+            </w:r>
+          </w:p>
+        </w:tc>
+        <w:tc>
+          <w:tcPr>
+            <w:tcW w:w="1372" w:type="dxa"/>
+          </w:tcPr>
+          <w:p>
+            <w:r>
+              <w:t>0.3</w:t>
+            </w:r>
+          </w:p>
+        </w:tc>
+        <w:tc>
+          <w:tcPr>
+            <w:tcW w:w="1147" w:type="dxa"/>
+          </w:tcPr>
+          <w:p>
+            <w:r>
+              <w:t>11</w:t>
+            </w:r>
+          </w:p>
+        </w:tc>
+      </w:tr>
+      <w:tr>
+        <w:tc>
+          <w:tcPr>
+            <w:tcW w:w="1718" w:type="dxa"/>
+          </w:tcPr>
+          <w:p>
+            <w:pPr>
+              <w:rPr>
+                <w:rFonts w:ascii="Times New Roman" w:hAnsi="Times New Roman" w:cs="Times New Roman"/>
+                <w:sz w:val="24"/>
+                <w:szCs w:val="24"/>
+              </w:rPr>
+            </w:pPr>
+            <w:r>
+              <w:rPr>
+                <w:rFonts w:ascii="Times New Roman" w:hAnsi="Times New Roman" w:cs="Times New Roman"/>
+                <w:color w:val="000000"/>
+                <w:sz w:val="23"/>
+                <w:szCs w:val="23"/>
+              </w:rPr>
+              <w:t xml:space="preserve">6) </w:t>
+            </w:r>
+            <w:r>
+              <w:rPr>
+                <w:rFonts w:ascii="Times New Roman" w:hAnsi="Times New Roman" w:cs="Times New Roman"/>
+                <w:color w:val="000000"/>
+                <w:sz w:val="23"/>
+                <w:szCs w:val="23"/>
+              </w:rPr>
+              <w:t xml:space="preserve">GeMoney </w:t>
+            </w:r>
+          </w:p>
+        </w:tc>
+        <w:tc>
+          <w:tcPr>
+            <w:tcW w:w="1068" w:type="dxa"/>
+          </w:tcPr>
+          <w:p>
+            <w:r>
+              <w:t>5</w:t>
+            </w:r>
+          </w:p>
+        </w:tc>
+        <w:tc>
+          <w:tcPr>
+            <w:tcW w:w="1641" w:type="dxa"/>
+          </w:tcPr>
+          <w:p>
+            <w:r>
+              <w:t>0.7</w:t>
+            </w:r>
+          </w:p>
+        </w:tc>
+        <w:tc>
+          <w:tcPr>
+            <w:tcW w:w="1248" w:type="dxa"/>
+          </w:tcPr>
+          <w:p>
+            <w:r>
+              <w:t>1</w:t>
+            </w:r>
+          </w:p>
+        </w:tc>
+        <w:tc>
+          <w:tcPr>
+            <w:tcW w:w="1151" w:type="dxa"/>
+          </w:tcPr>
+          <w:p>
+            <w:r>
+              <w:t>1</w:t>
+            </w:r>
+          </w:p>
+        </w:tc>
+        <w:tc>
+          <w:tcPr>
+            <w:tcW w:w="1372" w:type="dxa"/>
+          </w:tcPr>
+          <w:p>
+            <w:r>
+              <w:t>2</w:t>
+            </w:r>
+          </w:p>
+        </w:tc>
+        <w:tc>
+          <w:tcPr>
+            <w:tcW w:w="1147" w:type="dxa"/>
+          </w:tcPr>
+          <w:p>
+            <w:r>
+              <w:t>5.525</w:t>
+            </w:r>
+          </w:p>
+        </w:tc>
+      </w:tr>
+      <w:tr>
+        <w:tc>
+          <w:tcPr>
+            <w:tcW w:w="1718" w:type="dxa"/>
+          </w:tcPr>
+          <w:p>
+            <w:pPr>
+              <w:rPr>
+                <w:rFonts w:ascii="Times New Roman" w:hAnsi="Times New Roman" w:cs="Times New Roman"/>
+                <w:color w:val="000000"/>
+                <w:sz w:val="23"/>
+                <w:szCs w:val="23"/>
+              </w:rPr>
+            </w:pPr>
+            <w:r>
+              <w:rPr>
+                <w:rFonts w:ascii="Times New Roman" w:hAnsi="Times New Roman" w:cs="Times New Roman"/>
+                <w:color w:val="000000"/>
+                <w:sz w:val="23"/>
+                <w:szCs w:val="23"/>
+              </w:rPr>
+              <w:t>14)</w:t>
+            </w:r>
+            <w:r>
+              <w:rPr>
+                <w:rFonts w:ascii="Times New Roman" w:hAnsi="Times New Roman" w:cs="Times New Roman"/>
+                <w:color w:val="000000"/>
+                <w:sz w:val="23"/>
+                <w:szCs w:val="23"/>
+              </w:rPr>
+              <w:t xml:space="preserve">РосБанк </w:t>
+            </w:r>
+          </w:p>
+        </w:tc>
+        <w:tc>
+          <w:tcPr>
+            <w:tcW w:w="1068" w:type="dxa"/>
+          </w:tcPr>
+          <w:p>
+            <w:r>
+              <w:t>10</w:t>
+            </w:r>
+          </w:p>
+        </w:tc>
+        <w:tc>
+          <w:tcPr>
+            <w:tcW w:w="1641" w:type="dxa"/>
+          </w:tcPr>
+          <w:p>
+            <w:r>
+              <w:t>1.5</w:t>
+            </w:r>
+          </w:p>
+        </w:tc>
+        <w:tc>
+          <w:tcPr>
+            <w:tcW w:w="1248" w:type="dxa"/>
+          </w:tcPr>
+          <w:p>
+            <w:r>
+              <w:t>0</w:t>
+            </w:r>
+          </w:p>
+        </w:tc>
+        <w:tc>
+          <w:tcPr>
+            <w:tcW w:w="1151" w:type="dxa"/>
+          </w:tcPr>
+          <w:p>
+            <w:r>
+              <w:t>1</w:t>
+            </w:r>
+          </w:p>
+        </w:tc>
+        <w:tc>
+          <w:tcPr>
+            <w:tcW w:w="1372" w:type="dxa"/>
+          </w:tcPr>
+          <w:p>
+            <w:r>
+              <w:t>0.5</w:t>
+            </w:r>
+          </w:p>
+        </w:tc>
+        <w:tc>
+          <w:tcPr>
+            <w:tcW w:w="1147" w:type="dxa"/>
+          </w:tcPr>
+          <w:p>
+            <w:r>
+              <w:t>10.5</w:t>
+            </w:r>
+          </w:p>
+        </w:tc>
+      </w:tr>
+      <w:tr>
+        <w:tc>
+          <w:tcPr>
+            <w:tcW w:w="1718" w:type="dxa"/>
+          </w:tcPr>
+          <w:p>
+            <w:pPr>
+              <w:rPr>
+                <w:rFonts w:ascii="Times New Roman" w:hAnsi="Times New Roman" w:cs="Times New Roman"/>
+                <w:color w:val="000000"/>
+                <w:sz w:val="23"/>
+                <w:szCs w:val="23"/>
+              </w:rPr>
+            </w:pPr>
+            <w:r>
+              <w:rPr>
+                <w:rFonts w:ascii="Times New Roman" w:hAnsi="Times New Roman" w:cs="Times New Roman"/>
+                <w:color w:val="000000"/>
+                <w:sz w:val="23"/>
+                <w:szCs w:val="23"/>
+              </w:rPr>
+              <w:t xml:space="preserve">4) </w:t>
+            </w:r>
+            <w:r>
+              <w:rPr>
+                <w:rFonts w:ascii="Times New Roman" w:hAnsi="Times New Roman" w:cs="Times New Roman"/>
+                <w:color w:val="000000"/>
+                <w:sz w:val="23"/>
+                <w:szCs w:val="23"/>
+              </w:rPr>
+              <w:t xml:space="preserve">МДМ </w:t>
+            </w:r>
+          </w:p>
+        </w:tc>
+        <w:tc>
+          <w:tcPr>
+            <w:tcW w:w="1068" w:type="dxa"/>
+          </w:tcPr>
+          <w:p>
+            <w:r>
+              <w:t>10</w:t>
+            </w:r>
+          </w:p>
+        </w:tc>
+        <w:tc>
+          <w:tcPr>
+            <w:tcW w:w="1641" w:type="dxa"/>
+          </w:tcPr>
+          <w:p>
+            <w:r>
+              <w:t>1.5</w:t>
+            </w:r>
+          </w:p>
+        </w:tc>
+        <w:tc>
+          <w:tcPr>
+            <w:tcW w:w="1248" w:type="dxa"/>
+          </w:tcPr>
+          <w:p>
+            <w:r>
+              <w:t>1.2</w:t>
+            </w:r>
+          </w:p>
+        </w:tc>
+        <w:tc>
+          <w:tcPr>
+            <w:tcW w:w="1151" w:type="dxa"/>
+          </w:tcPr>
+          <w:p>
+            <w:r>
+              <w:t>3</w:t>
+            </w:r>
+          </w:p>
+        </w:tc>
+        <w:tc>
+          <w:tcPr>
+            <w:tcW w:w="1372" w:type="dxa"/>
+          </w:tcPr>
+          <w:p>
+            <w:r>
+              <w:t>0.5</w:t>
+            </w:r>
+          </w:p>
+        </w:tc>
+        <w:tc>
+          <w:tcPr>
+            <w:tcW w:w="1147" w:type="dxa"/>
+          </w:tcPr>
+          <w:p>
+            <w:r>
+              <w:t>11.6</w:t>
+            </w:r>
+          </w:p>
+        </w:tc>
+      </w:tr>
+      <w:tr>
+        <w:tc>
+          <w:tcPr>
+            <w:tcW w:w="1718" w:type="dxa"/>
+          </w:tcPr>
+          <w:p>
+            <w:pPr>
+              <w:rPr>
+                <w:rFonts w:ascii="Times New Roman" w:hAnsi="Times New Roman" w:cs="Times New Roman"/>
+                <w:sz w:val="24"/>
+                <w:szCs w:val="24"/>
+              </w:rPr>
+            </w:pPr>
+            <w:r>
+              <w:rPr>
+                <w:rFonts w:ascii="Times New Roman" w:hAnsi="Times New Roman" w:cs="Times New Roman"/>
+                <w:color w:val="000000"/>
+                <w:sz w:val="23"/>
+                <w:szCs w:val="23"/>
+              </w:rPr>
+              <w:t>2)</w:t>
+            </w:r>
+            <w:r>
+              <w:rPr>
+                <w:rFonts w:ascii="Times New Roman" w:hAnsi="Times New Roman" w:cs="Times New Roman"/>
+                <w:color w:val="000000"/>
+                <w:sz w:val="23"/>
+                <w:szCs w:val="23"/>
+              </w:rPr>
+              <w:t xml:space="preserve">Санкт-Петербург </w:t>
+            </w:r>
+          </w:p>
+        </w:tc>
+        <w:tc>
+          <w:tcPr>
+            <w:tcW w:w="1068" w:type="dxa"/>
+          </w:tcPr>
+          <w:p>
+            <w:r>
+              <w:t>10</w:t>
+            </w:r>
+          </w:p>
+        </w:tc>
+        <w:tc>
+          <w:tcPr>
+            <w:tcW w:w="1641" w:type="dxa"/>
+          </w:tcPr>
+          <w:p>
+            <w:r>
+              <w:t>1.2</w:t>
+            </w:r>
+          </w:p>
+        </w:tc>
+        <w:tc>
+          <w:tcPr>
+            <w:tcW w:w="1248" w:type="dxa"/>
+          </w:tcPr>
+          <w:p>
+            <w:r>
+              <w:t>1</w:t>
+            </w:r>
+          </w:p>
+        </w:tc>
+        <w:tc>
+          <w:tcPr>
+            <w:tcW w:w="1151" w:type="dxa"/>
+          </w:tcPr>
+          <w:p>
+            <w:r>
+              <w:t>1</w:t>
+            </w:r>
+          </w:p>
+        </w:tc>
+        <w:tc>
+          <w:tcPr>
+            <w:tcW w:w="1372" w:type="dxa"/>
+          </w:tcPr>
+          <w:p>
+            <w:r>
+              <w:t>0.04</w:t>
+            </w:r>
+          </w:p>
+        </w:tc>
+        <w:tc>
+          <w:tcPr>
+            <w:tcW w:w="1147" w:type="dxa"/>
+          </w:tcPr>
+          <w:p>
+            <w:r>
+              <w:t>12.45</w:t>
+            </w:r>
+          </w:p>
+        </w:tc>
+      </w:tr>
+      <w:tr>
+        <w:tc>
+          <w:tcPr>
+            <w:tcW w:w="1718" w:type="dxa"/>
+          </w:tcPr>
+          <w:p>
+            <w:pPr>
+              <w:rPr>
+                <w:rFonts w:ascii="Times New Roman" w:hAnsi="Times New Roman" w:cs="Times New Roman"/>
+                <w:sz w:val="24"/>
+                <w:szCs w:val="24"/>
+              </w:rPr>
+            </w:pPr>
+            <w:r>
+              <w:rPr>
+                <w:rFonts w:ascii="Times New Roman" w:hAnsi="Times New Roman" w:cs="Times New Roman"/>
+                <w:color w:val="000000"/>
+                <w:sz w:val="23"/>
+                <w:szCs w:val="23"/>
+              </w:rPr>
+              <w:t>3)</w:t>
+            </w:r>
+            <w:r>
+              <w:rPr>
+                <w:rFonts w:ascii="Times New Roman" w:hAnsi="Times New Roman" w:cs="Times New Roman"/>
+                <w:color w:val="000000"/>
+                <w:sz w:val="23"/>
+                <w:szCs w:val="23"/>
+              </w:rPr>
+              <w:t xml:space="preserve">Райффазен </w:t>
+            </w:r>
+          </w:p>
+        </w:tc>
+        <w:tc>
+          <w:tcPr>
+            <w:tcW w:w="1068" w:type="dxa"/>
+          </w:tcPr>
+          <w:p>
+            <w:r>
+              <w:t>10</w:t>
+            </w:r>
+          </w:p>
+        </w:tc>
+        <w:tc>
+          <w:tcPr>
+            <w:tcW w:w="1641" w:type="dxa"/>
+          </w:tcPr>
+          <w:p>
+            <w:r>
+              <w:t>1</w:t>
+            </w:r>
+          </w:p>
+        </w:tc>
+        <w:tc>
+          <w:tcPr>
+            <w:tcW w:w="1248" w:type="dxa"/>
+          </w:tcPr>
+          <w:p>
+            <w:r>
+              <w:t>1</w:t>
+            </w:r>
+          </w:p>
+        </w:tc>
+        <w:tc>
+          <w:tcPr>
+            <w:tcW w:w="1151" w:type="dxa"/>
+          </w:tcPr>
+          <w:p>
+            <w:r>
+              <w:t>1</w:t>
+            </w:r>
+          </w:p>
+        </w:tc>
+        <w:tc>
+          <w:tcPr>
+            <w:tcW w:w="1372" w:type="dxa"/>
+          </w:tcPr>
+          <w:p>
+            <w:r>
+              <w:t>0.9</w:t>
+            </w:r>
+          </w:p>
+        </w:tc>
+        <w:tc>
+          <w:tcPr>
+            <w:tcW w:w="1147" w:type="dxa"/>
+          </w:tcPr>
+          <w:p>
+            <w:r>
+              <w:t>10.75</w:t>
+            </w:r>
+          </w:p>
+        </w:tc>
+      </w:tr>
+      <w:tr>
+        <w:tc>
+          <w:tcPr>
+            <w:tcW w:w="1718" w:type="dxa"/>
+          </w:tcPr>
+          <w:p>
+            <w:pPr>
+              <w:rPr>
+                <w:rFonts w:ascii="Times New Roman" w:hAnsi="Times New Roman" w:cs="Times New Roman"/>
+                <w:sz w:val="24"/>
+                <w:szCs w:val="24"/>
+              </w:rPr>
+            </w:pPr>
+            <w:r>
+              <w:rPr>
+                <w:rFonts w:ascii="Times New Roman" w:hAnsi="Times New Roman" w:cs="Times New Roman"/>
+                <w:color w:val="000000"/>
+                <w:sz w:val="23"/>
+                <w:szCs w:val="23"/>
+              </w:rPr>
+              <w:t xml:space="preserve">5) </w:t>
+            </w:r>
+            <w:r>
+              <w:rPr>
+                <w:rFonts w:ascii="Times New Roman" w:hAnsi="Times New Roman" w:cs="Times New Roman"/>
+                <w:color w:val="000000"/>
+                <w:sz w:val="23"/>
+                <w:szCs w:val="23"/>
+              </w:rPr>
+              <w:t xml:space="preserve">Сбербанк </w:t>
+            </w:r>
+          </w:p>
+        </w:tc>
+        <w:tc>
+          <w:tcPr>
+            <w:tcW w:w="1068" w:type="dxa"/>
+          </w:tcPr>
+          <w:p>
+            <w:r>
+              <w:t>10</w:t>
+            </w:r>
+          </w:p>
+        </w:tc>
+        <w:tc>
+          <w:tcPr>
+            <w:tcW w:w="1641" w:type="dxa"/>
+          </w:tcPr>
+          <w:p>
+            <w:r>
+              <w:t>0.9</w:t>
+            </w:r>
+          </w:p>
+        </w:tc>
+        <w:tc>
+          <w:tcPr>
+            <w:tcW w:w="1248" w:type="dxa"/>
+          </w:tcPr>
+          <w:p>
+            <w:r>
+              <w:t>0</w:t>
+            </w:r>
+          </w:p>
+        </w:tc>
+        <w:tc>
+          <w:tcPr>
+            <w:tcW w:w="1151" w:type="dxa"/>
+          </w:tcPr>
+          <w:p>
+            <w:r>
+              <w:t>1</w:t>
+            </w:r>
+          </w:p>
+        </w:tc>
+        <w:tc>
+          <w:tcPr>
+            <w:tcW w:w="1372" w:type="dxa"/>
+          </w:tcPr>
+          <w:p>
+            <w:r>
+              <w:t>0.75</w:t>
+            </w:r>
+          </w:p>
+        </w:tc>
+        <w:tc>
+          <w:tcPr>
+            <w:tcW w:w="1147" w:type="dxa"/>
+          </w:tcPr>
+          <w:p>
+            <w:r>
+              <w:t>10.75</w:t>
+            </w:r>
+          </w:p>
+        </w:tc>
+      </w:tr>
+      <w:tr>
+        <w:tc>
+          <w:tcPr>
+            <w:tcW w:w="1718" w:type="dxa"/>
+          </w:tcPr>
+          <w:p>
+            <w:r>
+              <w:rPr>
+                <w:rFonts w:ascii="Times New Roman" w:hAnsi="Times New Roman" w:cs="Times New Roman"/>
+                <w:color w:val="000000"/>
+                <w:sz w:val="23"/>
+                <w:szCs w:val="23"/>
+              </w:rPr>
+              <w:t xml:space="preserve">11) </w:t>
+            </w:r>
+            <w:r>
+              <w:rPr>
+                <w:rFonts w:ascii="Times New Roman" w:hAnsi="Times New Roman" w:cs="Times New Roman"/>
+                <w:color w:val="000000"/>
+                <w:sz w:val="23"/>
+                <w:szCs w:val="23"/>
+              </w:rPr>
+              <w:t xml:space="preserve">ОТП </w:t>
+            </w:r>
+          </w:p>
+        </w:tc>
+        <w:tc>
+          <w:tcPr>
+            <w:tcW w:w="1068" w:type="dxa"/>
+          </w:tcPr>
+          <w:p>
+            <w:r>
+              <w:t>10</w:t>
+            </w:r>
+          </w:p>
+        </w:tc>
+        <w:tc>
+          <w:tcPr>
+            <w:tcW w:w="1641" w:type="dxa"/>
+          </w:tcPr>
+          <w:p>
+            <w:r>
+              <w:t>0.8</w:t>
+            </w:r>
+          </w:p>
+        </w:tc>
+        <w:tc>
+          <w:tcPr>
+            <w:tcW w:w="1248" w:type="dxa"/>
+          </w:tcPr>
+          <w:p>
+            <w:r>
+              <w:t>0.8</w:t>
+            </w:r>
+          </w:p>
+        </w:tc>
+        <w:tc>
+          <w:tcPr>
+            <w:tcW w:w="1151" w:type="dxa"/>
+          </w:tcPr>
+          <w:p>
+            <w:r>
+              <w:t>1</w:t>
+            </w:r>
+          </w:p>
+        </w:tc>
+        <w:tc>
+          <w:tcPr>
+            <w:tcW w:w="1372" w:type="dxa"/>
+          </w:tcPr>
+          <w:p>
+            <w:r>
+              <w:t>0.2</w:t>
+            </w:r>
+          </w:p>
+        </w:tc>
+        <w:tc>
+          <w:tcPr>
+            <w:tcW w:w="1147" w:type="dxa"/>
+          </w:tcPr>
+          <w:p>
+            <w:r>
+              <w:t>10.65</w:t>
+            </w:r>
+          </w:p>
+        </w:tc>
+      </w:tr>
+      <w:tr>
+        <w:tc>
+          <w:tcPr>
+            <w:tcW w:w="1718" w:type="dxa"/>
+          </w:tcPr>
+          <w:p>
+            <w:r>
+              <w:rPr>
+                <w:rFonts w:ascii="Times New Roman" w:hAnsi="Times New Roman" w:cs="Times New Roman"/>
+                <w:color w:val="000000"/>
+                <w:sz w:val="23"/>
+                <w:szCs w:val="23"/>
+              </w:rPr>
+              <w:t xml:space="preserve">10) </w:t>
+            </w:r>
+            <w:r>
+              <w:rPr>
+                <w:rFonts w:ascii="Times New Roman" w:hAnsi="Times New Roman" w:cs="Times New Roman"/>
+                <w:color w:val="000000"/>
+                <w:sz w:val="23"/>
+                <w:szCs w:val="23"/>
+              </w:rPr>
+              <w:t xml:space="preserve">КМБ </w:t>
+            </w:r>
+          </w:p>
+        </w:tc>
+        <w:tc>
+          <w:tcPr>
+            <w:tcW w:w="1068" w:type="dxa"/>
+          </w:tcPr>
+          <w:p>
+            <w:r>
+              <w:t>15</w:t>
+            </w:r>
+          </w:p>
+        </w:tc>
+        <w:tc>
+          <w:tcPr>
+            <w:tcW w:w="1641" w:type="dxa"/>
+          </w:tcPr>
+          <w:p>
+            <w:r>
+              <w:t>0.9</w:t>
+            </w:r>
+          </w:p>
+        </w:tc>
+        <w:tc>
+          <w:tcPr>
+            <w:tcW w:w="1248" w:type="dxa"/>
+          </w:tcPr>
+          <w:p>
+            <w:r>
+              <w:t>1</w:t>
+            </w:r>
+          </w:p>
+        </w:tc>
+        <w:tc>
+          <w:tcPr>
+            <w:tcW w:w="1151" w:type="dxa"/>
+          </w:tcPr>
+          <w:p>
+            <w:r>
+              <w:t>3</w:t>
+            </w:r>
+          </w:p>
+        </w:tc>
+        <w:tc>
+          <w:tcPr>
+            <w:tcW w:w="1372" w:type="dxa"/>
+          </w:tcPr>
+          <w:p>
+            <w:r>
+              <w:t>0.16</w:t>
+            </w:r>
+          </w:p>
+        </w:tc>
+        <w:tc>
+          <w:tcPr>
+            <w:tcW w:w="1147" w:type="dxa"/>
+          </w:tcPr>
+          <w:p>
+            <w:r>
+              <w:t>10.25</w:t>
+            </w:r>
+          </w:p>
+        </w:tc>
+      </w:tr>
+      <w:tr>
+        <w:tc>
+          <w:tcPr>
+            <w:tcW w:w="1718" w:type="dxa"/>
+          </w:tcPr>
+          <w:p>
+            <w:pPr>
+              <w:rPr>
+                <w:rFonts w:ascii="Times New Roman" w:hAnsi="Times New Roman" w:cs="Times New Roman"/>
+                <w:color w:val="000000"/>
+                <w:sz w:val="23"/>
+                <w:szCs w:val="23"/>
+              </w:rPr>
+            </w:pPr>
+            <w:r>
+              <w:rPr>
+                <w:rFonts w:ascii="Times New Roman" w:hAnsi="Times New Roman" w:cs="Times New Roman"/>
+                <w:color w:val="000000"/>
+                <w:sz w:val="23"/>
+                <w:szCs w:val="23"/>
+              </w:rPr>
+              <w:t>12)</w:t>
+            </w:r>
+            <w:r>
+              <w:rPr>
+                <w:rFonts w:ascii="Times New Roman" w:hAnsi="Times New Roman" w:cs="Times New Roman"/>
+                <w:color w:val="000000"/>
+                <w:sz w:val="23"/>
+                <w:szCs w:val="23"/>
+              </w:rPr>
+              <w:t xml:space="preserve">ЮниКредит </w:t>
+            </w:r>
+          </w:p>
+        </w:tc>
+        <w:tc>
+          <w:tcPr>
+            <w:tcW w:w="1068" w:type="dxa"/>
+          </w:tcPr>
+          <w:p>
+            <w:r>
+              <w:t>15</w:t>
+            </w:r>
+          </w:p>
+        </w:tc>
+        <w:tc>
+          <w:tcPr>
+            <w:tcW w:w="1641" w:type="dxa"/>
+          </w:tcPr>
+          <w:p>
+            <w:r>
+              <w:t>0.7</w:t>
+            </w:r>
+          </w:p>
+        </w:tc>
+        <w:tc>
+          <w:tcPr>
+            <w:tcW w:w="1248" w:type="dxa"/>
+          </w:tcPr>
+          <w:p>
+            <w:r>
+              <w:t>1.5</w:t>
+            </w:r>
+          </w:p>
+        </w:tc>
+        <w:tc>
+          <w:tcPr>
+            <w:tcW w:w="1151" w:type="dxa"/>
+          </w:tcPr>
+          <w:p>
+            <w:r>
+              <w:t>1</w:t>
+            </w:r>
+          </w:p>
+        </w:tc>
+        <w:tc>
+          <w:tcPr>
+            <w:tcW w:w="1372" w:type="dxa"/>
+          </w:tcPr>
+          <w:p>
+            <w:r>
+              <w:t>0.2</w:t>
+            </w:r>
+          </w:p>
+        </w:tc>
+        <w:tc>
+          <w:tcPr>
+            <w:tcW w:w="1147" w:type="dxa"/>
+          </w:tcPr>
+          <w:p>
+            <w:r>
+              <w:t>10.45</w:t>
+            </w:r>
+          </w:p>
+        </w:tc>
+      </w:tr>
+      <w:tr>
+        <w:tc>
+          <w:tcPr>
+            <w:tcW w:w="1718" w:type="dxa"/>
+          </w:tcPr>
+          <w:p>
+            <w:r>
+              <w:rPr>
+                <w:rFonts w:ascii="Times New Roman" w:hAnsi="Times New Roman" w:cs="Times New Roman"/>
+                <w:color w:val="000000"/>
+                <w:sz w:val="23"/>
+                <w:szCs w:val="23"/>
+              </w:rPr>
+              <w:t>7)</w:t>
+            </w:r>
+            <w:r>
+              <w:rPr>
+                <w:rFonts w:ascii="Times New Roman" w:hAnsi="Times New Roman" w:cs="Times New Roman"/>
+                <w:color w:val="000000"/>
+                <w:sz w:val="23"/>
+                <w:szCs w:val="23"/>
+              </w:rPr>
+              <w:t xml:space="preserve">DeltaCredit </w:t>
+            </w:r>
+          </w:p>
+        </w:tc>
+        <w:tc>
+          <w:tcPr>
+            <w:tcW w:w="1068" w:type="dxa"/>
+          </w:tcPr>
+          <w:p>
+            <w:r>
+              <w:t>15</w:t>
+            </w:r>
+          </w:p>
+        </w:tc>
+        <w:tc>
+          <w:tcPr>
+            <w:tcW w:w="1641" w:type="dxa"/>
+          </w:tcPr>
+          <w:p>
+            <w:r>
+              <w:t>0.56</w:t>
+            </w:r>
+          </w:p>
+        </w:tc>
+        <w:tc>
+          <w:tcPr>
+            <w:tcW w:w="1248" w:type="dxa"/>
+          </w:tcPr>
+          <w:p>
+            <w:r>
+              <w:t>1</w:t>
+            </w:r>
+          </w:p>
+        </w:tc>
+        <w:tc>
+          <w:tcPr>
+            <w:tcW w:w="1151" w:type="dxa"/>
+          </w:tcPr>
+          <w:p>
+            <w:r>
+              <w:t>7</w:t>
+            </w:r>
+          </w:p>
+        </w:tc>
+        <w:tc>
+          <w:tcPr>
+            <w:tcW w:w="1372" w:type="dxa"/>
+          </w:tcPr>
+          <w:p>
+            <w:r>
+              <w:t>1</w:t>
+            </w:r>
+          </w:p>
+        </w:tc>
+        <w:tc>
+          <w:tcPr>
+            <w:tcW w:w="1147" w:type="dxa"/>
+          </w:tcPr>
+          <w:p>
+            <w:r>
+              <w:t>9.5</w:t>
+            </w:r>
+          </w:p>
+        </w:tc>
+      </w:tr>
+      <w:tr>
+        <w:tc>
+          <w:tcPr>
+            <w:tcW w:w="1718" w:type="dxa"/>
+          </w:tcPr>
+          <w:p>
+            <w:r>
+              <w:rPr>
+                <w:rFonts w:ascii="Times New Roman" w:hAnsi="Times New Roman" w:cs="Times New Roman"/>
+                <w:color w:val="000000"/>
+                <w:sz w:val="23"/>
+                <w:szCs w:val="23"/>
+              </w:rPr>
+              <w:t>13)</w:t>
+            </w:r>
+            <w:r>
+              <w:rPr>
+                <w:rFonts w:ascii="Times New Roman" w:hAnsi="Times New Roman" w:cs="Times New Roman"/>
+                <w:color w:val="000000"/>
+                <w:sz w:val="23"/>
+                <w:szCs w:val="23"/>
+              </w:rPr>
+              <w:t xml:space="preserve">Городской ипотечный </w:t>
+            </w:r>
+          </w:p>
+        </w:tc>
+        <w:tc>
+          <w:tcPr>
+            <w:tcW w:w="1068" w:type="dxa"/>
+          </w:tcPr>
+          <w:p>
+            <w:r>
+              <w:t>15</w:t>
+            </w:r>
+          </w:p>
+        </w:tc>
+        <w:tc>
+          <w:tcPr>
+            <w:tcW w:w="1641" w:type="dxa"/>
+          </w:tcPr>
+          <w:p>
+            <w:r>
+              <w:t>0.4</w:t>
+            </w:r>
+          </w:p>
+        </w:tc>
+        <w:tc>
+          <w:tcPr>
+            <w:tcW w:w="1248" w:type="dxa"/>
+          </w:tcPr>
+          <w:p>
+            <w:r>
+              <w:t>0.8</w:t>
+            </w:r>
+          </w:p>
+        </w:tc>
+        <w:tc>
+          <w:tcPr>
+            <w:tcW w:w="1151" w:type="dxa"/>
+          </w:tcPr>
+          <w:p>
+            <w:r>
+              <w:t>1</w:t>
+            </w:r>
+          </w:p>
+        </w:tc>
+        <w:tc>
+          <w:tcPr>
+            <w:tcW w:w="1372" w:type="dxa"/>
+          </w:tcPr>
+          <w:p>
+            <w:r>
+              <w:t>3</w:t>
+            </w:r>
+          </w:p>
+        </w:tc>
+        <w:tc>
+          <w:tcPr>
+            <w:tcW w:w="1147" w:type="dxa"/>
+          </w:tcPr>
+          <w:p>
+            <w:r>
+              <w:t>10.25</w:t>
+            </w:r>
+          </w:p>
+        </w:tc>
+      </w:tr>
+      <w:tr>
+        <w:tc>
+          <w:tcPr>
+            <w:tcW w:w="1718" w:type="dxa"/>
+          </w:tcPr>
+          <w:p>
+            <w:r>
+              <w:rPr>
+                <w:rFonts w:ascii="Times New Roman" w:hAnsi="Times New Roman" w:cs="Times New Roman"/>
+                <w:color w:val="000000"/>
+                <w:sz w:val="23"/>
+                <w:szCs w:val="23"/>
+              </w:rPr>
+              <w:t>15)</w:t>
+            </w:r>
+            <w:r>
+              <w:rPr>
+                <w:rFonts w:ascii="Times New Roman" w:hAnsi="Times New Roman" w:cs="Times New Roman"/>
+                <w:color w:val="000000"/>
+                <w:sz w:val="23"/>
+                <w:szCs w:val="23"/>
+              </w:rPr>
+              <w:t xml:space="preserve">Северная казна </w:t>
+            </w:r>
+          </w:p>
+        </w:tc>
+        <w:tc>
+          <w:tcPr>
+            <w:tcW w:w="1068" w:type="dxa"/>
+          </w:tcPr>
+          <w:p>
+            <w:r>
+              <w:t>25</w:t>
+            </w:r>
+          </w:p>
+        </w:tc>
+        <w:tc>
+          <w:tcPr>
+            <w:tcW w:w="1641" w:type="dxa"/>
+          </w:tcPr>
+          <w:p>
+            <w:r>
+              <w:t>1</w:t>
+            </w:r>
+          </w:p>
+        </w:tc>
+        <w:tc>
+          <w:tcPr>
+            <w:tcW w:w="1248" w:type="dxa"/>
+          </w:tcPr>
+          <w:p>
+            <w:r>
+              <w:t>3</w:t>
+            </w:r>
+          </w:p>
+        </w:tc>
+        <w:tc>
+          <w:tcPr>
+            <w:tcW w:w="1151" w:type="dxa"/>
+          </w:tcPr>
+          <w:p>
+            <w:r>
+              <w:t>10</w:t>
+            </w:r>
+          </w:p>
+        </w:tc>
+        <w:tc>
+          <w:tcPr>
+            <w:tcW w:w="1372" w:type="dxa"/>
+          </w:tcPr>
+          <w:p>
+            <w:r>
+              <w:t>0.5</w:t>
+            </w:r>
+          </w:p>
+        </w:tc>
+        <w:tc>
+          <w:tcPr>
+            <w:tcW w:w="1147" w:type="dxa"/>
+          </w:tcPr>
+          <w:p>
+            <w:r>
+              <w:t>9.625</w:t>
+            </w:r>
+          </w:p>
+        </w:tc>
+      </w:tr>
+    </w:tbl>
     <w:p>
       <w:pPr>
         <w:rPr>
@@ -19555,6 +23314,379 @@
     </w:sectPr>
   </w:body>
 </w:document>
+</file>
+
+<file path=word/numbering.xml><?xml version="1.0" encoding="utf-8"?>
+<w:numbering xmlns:wpc="http://schemas.microsoft.com/office/word/2010/wordprocessingCanvas" xmlns:cx="http://schemas.microsoft.com/office/drawing/2014/chartex" xmlns:cx1="http://schemas.microsoft.com/office/drawing/2015/9/8/chartex" xmlns:cx2="http://schemas.microsoft.com/office/drawing/2015/10/21/chartex" xmlns:cx3="http://schemas.microsoft.com/office/drawing/2016/5/9/chartex" xmlns:cx4="http://schemas.microsoft.com/office/drawing/2016/5/10/chartex" xmlns:cx5="http://schemas.microsoft.com/office/drawing/2016/5/11/chartex" xmlns:cx6="http://schemas.microsoft.com/office/drawing/2016/5/12/chartex" xmlns:cx7="http://schemas.microsoft.com/office/drawing/2016/5/13/chartex" xmlns:cx8="http://schemas.microsoft.com/office/drawing/2016/5/14/chartex" xmlns:mc="http://schemas.openxmlformats.org/markup-compatibility/2006" xmlns:aink="http://schemas.microsoft.com/office/drawing/2016/ink" xmlns:am3d="http://schemas.microsoft.com/office/drawing/2017/model3d" xmlns:o="urn:schemas-microsoft-com:office:office" xmlns:r="http://schemas.openxmlformats.org/officeDocument/2006/relationships" xmlns:m="http://schemas.openxmlformats.org/officeDocument/2006/math" xmlns:v="urn:schemas-microsoft-com:vml" xmlns:wp14="http://schemas.microsoft.com/office/word/2010/wordprocessingDrawing" xmlns:wp="http://schemas.openxmlformats.org/drawingml/2006/wordprocessingDrawing" xmlns:w10="urn:schemas-microsoft-com:office:word" xmlns:w="http://schemas.openxmlformats.org/wordprocessingml/2006/main" xmlns:w14="http://schemas.microsoft.com/office/word/2010/wordml" xmlns:w15="http://schemas.microsoft.com/office/word/2012/wordml" xmlns:w16cex="http://schemas.microsoft.com/office/word/2018/wordml/cex" xmlns:w16cid="http://schemas.microsoft.com/office/word/2016/wordml/cid" xmlns:w16="http://schemas.microsoft.com/office/word/2018/wordml" xmlns:w16se="http://schemas.microsoft.com/office/word/2015/wordml/symex" xmlns:wpg="http://schemas.microsoft.com/office/word/2010/wordprocessingGroup" xmlns:wpi="http://schemas.microsoft.com/office/word/2010/wordprocessingInk" xmlns:wne="http://schemas.microsoft.com/office/word/2006/wordml" xmlns:wps="http://schemas.microsoft.com/office/word/2010/wordprocessingShape" mc:Ignorable="w14 w15 w16se w16cid w16 w16cex wp14">
+  <w:abstractNum w:abstractNumId="0" w15:restartNumberingAfterBreak="0">
+    <w:nsid w:val="132D6C3E"/>
+    <w:multiLevelType w:val="hybridMultilevel"/>
+    <w:tmpl w:val="D8D4CC42"/>
+    <w:lvl w:ilvl="0" w:tplc="08090011">
+      <w:start w:val="1"/>
+      <w:numFmt w:val="decimal"/>
+      <w:lvlText w:val="%1)"/>
+      <w:lvlJc w:val="left"/>
+      <w:pPr>
+        <w:ind w:left="720" w:hanging="360"/>
+      </w:pPr>
+      <w:rPr>
+        <w:rFonts w:hint="default"/>
+      </w:rPr>
+    </w:lvl>
+    <w:lvl w:ilvl="1" w:tplc="08090019" w:tentative="1">
+      <w:start w:val="1"/>
+      <w:numFmt w:val="lowerLetter"/>
+      <w:lvlText w:val="%2."/>
+      <w:lvlJc w:val="left"/>
+      <w:pPr>
+        <w:ind w:left="1440" w:hanging="360"/>
+      </w:pPr>
+    </w:lvl>
+    <w:lvl w:ilvl="2" w:tplc="0809001B" w:tentative="1">
+      <w:start w:val="1"/>
+      <w:numFmt w:val="lowerRoman"/>
+      <w:lvlText w:val="%3."/>
+      <w:lvlJc w:val="right"/>
+      <w:pPr>
+        <w:ind w:left="2160" w:hanging="180"/>
+      </w:pPr>
+    </w:lvl>
+    <w:lvl w:ilvl="3" w:tplc="0809000F" w:tentative="1">
+      <w:start w:val="1"/>
+      <w:numFmt w:val="decimal"/>
+      <w:lvlText w:val="%4."/>
+      <w:lvlJc w:val="left"/>
+      <w:pPr>
+        <w:ind w:left="2880" w:hanging="360"/>
+      </w:pPr>
+    </w:lvl>
+    <w:lvl w:ilvl="4" w:tplc="08090019" w:tentative="1">
+      <w:start w:val="1"/>
+      <w:numFmt w:val="lowerLetter"/>
+      <w:lvlText w:val="%5."/>
+      <w:lvlJc w:val="left"/>
+      <w:pPr>
+        <w:ind w:left="3600" w:hanging="360"/>
+      </w:pPr>
+    </w:lvl>
+    <w:lvl w:ilvl="5" w:tplc="0809001B" w:tentative="1">
+      <w:start w:val="1"/>
+      <w:numFmt w:val="lowerRoman"/>
+      <w:lvlText w:val="%6."/>
+      <w:lvlJc w:val="right"/>
+      <w:pPr>
+        <w:ind w:left="4320" w:hanging="180"/>
+      </w:pPr>
+    </w:lvl>
+    <w:lvl w:ilvl="6" w:tplc="0809000F" w:tentative="1">
+      <w:start w:val="1"/>
+      <w:numFmt w:val="decimal"/>
+      <w:lvlText w:val="%7."/>
+      <w:lvlJc w:val="left"/>
+      <w:pPr>
+        <w:ind w:left="5040" w:hanging="360"/>
+      </w:pPr>
+    </w:lvl>
+    <w:lvl w:ilvl="7" w:tplc="08090019" w:tentative="1">
+      <w:start w:val="1"/>
+      <w:numFmt w:val="lowerLetter"/>
+      <w:lvlText w:val="%8."/>
+      <w:lvlJc w:val="left"/>
+      <w:pPr>
+        <w:ind w:left="5760" w:hanging="360"/>
+      </w:pPr>
+    </w:lvl>
+    <w:lvl w:ilvl="8" w:tplc="0809001B" w:tentative="1">
+      <w:start w:val="1"/>
+      <w:numFmt w:val="lowerRoman"/>
+      <w:lvlText w:val="%9."/>
+      <w:lvlJc w:val="right"/>
+      <w:pPr>
+        <w:ind w:left="6480" w:hanging="180"/>
+      </w:pPr>
+    </w:lvl>
+  </w:abstractNum>
+  <w:abstractNum w:abstractNumId="1" w15:restartNumberingAfterBreak="0">
+    <w:nsid w:val="1C1E6F04"/>
+    <w:multiLevelType w:val="hybridMultilevel"/>
+    <w:tmpl w:val="B764FDBA"/>
+    <w:lvl w:ilvl="0" w:tplc="08090011">
+      <w:start w:val="1"/>
+      <w:numFmt w:val="decimal"/>
+      <w:lvlText w:val="%1)"/>
+      <w:lvlJc w:val="left"/>
+      <w:pPr>
+        <w:ind w:left="720" w:hanging="360"/>
+      </w:pPr>
+      <w:rPr>
+        <w:rFonts w:hint="default"/>
+      </w:rPr>
+    </w:lvl>
+    <w:lvl w:ilvl="1" w:tplc="08090019" w:tentative="1">
+      <w:start w:val="1"/>
+      <w:numFmt w:val="lowerLetter"/>
+      <w:lvlText w:val="%2."/>
+      <w:lvlJc w:val="left"/>
+      <w:pPr>
+        <w:ind w:left="1440" w:hanging="360"/>
+      </w:pPr>
+    </w:lvl>
+    <w:lvl w:ilvl="2" w:tplc="0809001B" w:tentative="1">
+      <w:start w:val="1"/>
+      <w:numFmt w:val="lowerRoman"/>
+      <w:lvlText w:val="%3."/>
+      <w:lvlJc w:val="right"/>
+      <w:pPr>
+        <w:ind w:left="2160" w:hanging="180"/>
+      </w:pPr>
+    </w:lvl>
+    <w:lvl w:ilvl="3" w:tplc="0809000F" w:tentative="1">
+      <w:start w:val="1"/>
+      <w:numFmt w:val="decimal"/>
+      <w:lvlText w:val="%4."/>
+      <w:lvlJc w:val="left"/>
+      <w:pPr>
+        <w:ind w:left="2880" w:hanging="360"/>
+      </w:pPr>
+    </w:lvl>
+    <w:lvl w:ilvl="4" w:tplc="08090019" w:tentative="1">
+      <w:start w:val="1"/>
+      <w:numFmt w:val="lowerLetter"/>
+      <w:lvlText w:val="%5."/>
+      <w:lvlJc w:val="left"/>
+      <w:pPr>
+        <w:ind w:left="3600" w:hanging="360"/>
+      </w:pPr>
+    </w:lvl>
+    <w:lvl w:ilvl="5" w:tplc="0809001B" w:tentative="1">
+      <w:start w:val="1"/>
+      <w:numFmt w:val="lowerRoman"/>
+      <w:lvlText w:val="%6."/>
+      <w:lvlJc w:val="right"/>
+      <w:pPr>
+        <w:ind w:left="4320" w:hanging="180"/>
+      </w:pPr>
+    </w:lvl>
+    <w:lvl w:ilvl="6" w:tplc="0809000F" w:tentative="1">
+      <w:start w:val="1"/>
+      <w:numFmt w:val="decimal"/>
+      <w:lvlText w:val="%7."/>
+      <w:lvlJc w:val="left"/>
+      <w:pPr>
+        <w:ind w:left="5040" w:hanging="360"/>
+      </w:pPr>
+    </w:lvl>
+    <w:lvl w:ilvl="7" w:tplc="08090019" w:tentative="1">
+      <w:start w:val="1"/>
+      <w:numFmt w:val="lowerLetter"/>
+      <w:lvlText w:val="%8."/>
+      <w:lvlJc w:val="left"/>
+      <w:pPr>
+        <w:ind w:left="5760" w:hanging="360"/>
+      </w:pPr>
+    </w:lvl>
+    <w:lvl w:ilvl="8" w:tplc="0809001B" w:tentative="1">
+      <w:start w:val="1"/>
+      <w:numFmt w:val="lowerRoman"/>
+      <w:lvlText w:val="%9."/>
+      <w:lvlJc w:val="right"/>
+      <w:pPr>
+        <w:ind w:left="6480" w:hanging="180"/>
+      </w:pPr>
+    </w:lvl>
+  </w:abstractNum>
+  <w:abstractNum w:abstractNumId="2" w15:restartNumberingAfterBreak="0">
+    <w:nsid w:val="282A0D40"/>
+    <w:multiLevelType w:val="hybridMultilevel"/>
+    <w:tmpl w:val="B764FDBA"/>
+    <w:lvl w:ilvl="0" w:tplc="08090011">
+      <w:start w:val="1"/>
+      <w:numFmt w:val="decimal"/>
+      <w:lvlText w:val="%1)"/>
+      <w:lvlJc w:val="left"/>
+      <w:pPr>
+        <w:ind w:left="720" w:hanging="360"/>
+      </w:pPr>
+      <w:rPr>
+        <w:rFonts w:hint="default"/>
+      </w:rPr>
+    </w:lvl>
+    <w:lvl w:ilvl="1" w:tplc="08090019" w:tentative="1">
+      <w:start w:val="1"/>
+      <w:numFmt w:val="lowerLetter"/>
+      <w:lvlText w:val="%2."/>
+      <w:lvlJc w:val="left"/>
+      <w:pPr>
+        <w:ind w:left="1440" w:hanging="360"/>
+      </w:pPr>
+    </w:lvl>
+    <w:lvl w:ilvl="2" w:tplc="0809001B" w:tentative="1">
+      <w:start w:val="1"/>
+      <w:numFmt w:val="lowerRoman"/>
+      <w:lvlText w:val="%3."/>
+      <w:lvlJc w:val="right"/>
+      <w:pPr>
+        <w:ind w:left="2160" w:hanging="180"/>
+      </w:pPr>
+    </w:lvl>
+    <w:lvl w:ilvl="3" w:tplc="0809000F" w:tentative="1">
+      <w:start w:val="1"/>
+      <w:numFmt w:val="decimal"/>
+      <w:lvlText w:val="%4."/>
+      <w:lvlJc w:val="left"/>
+      <w:pPr>
+        <w:ind w:left="2880" w:hanging="360"/>
+      </w:pPr>
+    </w:lvl>
+    <w:lvl w:ilvl="4" w:tplc="08090019" w:tentative="1">
+      <w:start w:val="1"/>
+      <w:numFmt w:val="lowerLetter"/>
+      <w:lvlText w:val="%5."/>
+      <w:lvlJc w:val="left"/>
+      <w:pPr>
+        <w:ind w:left="3600" w:hanging="360"/>
+      </w:pPr>
+    </w:lvl>
+    <w:lvl w:ilvl="5" w:tplc="0809001B" w:tentative="1">
+      <w:start w:val="1"/>
+      <w:numFmt w:val="lowerRoman"/>
+      <w:lvlText w:val="%6."/>
+      <w:lvlJc w:val="right"/>
+      <w:pPr>
+        <w:ind w:left="4320" w:hanging="180"/>
+      </w:pPr>
+    </w:lvl>
+    <w:lvl w:ilvl="6" w:tplc="0809000F" w:tentative="1">
+      <w:start w:val="1"/>
+      <w:numFmt w:val="decimal"/>
+      <w:lvlText w:val="%7."/>
+      <w:lvlJc w:val="left"/>
+      <w:pPr>
+        <w:ind w:left="5040" w:hanging="360"/>
+      </w:pPr>
+    </w:lvl>
+    <w:lvl w:ilvl="7" w:tplc="08090019" w:tentative="1">
+      <w:start w:val="1"/>
+      <w:numFmt w:val="lowerLetter"/>
+      <w:lvlText w:val="%8."/>
+      <w:lvlJc w:val="left"/>
+      <w:pPr>
+        <w:ind w:left="5760" w:hanging="360"/>
+      </w:pPr>
+    </w:lvl>
+    <w:lvl w:ilvl="8" w:tplc="0809001B" w:tentative="1">
+      <w:start w:val="1"/>
+      <w:numFmt w:val="lowerRoman"/>
+      <w:lvlText w:val="%9."/>
+      <w:lvlJc w:val="right"/>
+      <w:pPr>
+        <w:ind w:left="6480" w:hanging="180"/>
+      </w:pPr>
+    </w:lvl>
+  </w:abstractNum>
+  <w:abstractNum w:abstractNumId="3" w15:restartNumberingAfterBreak="0">
+    <w:nsid w:val="43706A55"/>
+    <w:multiLevelType w:val="hybridMultilevel"/>
+    <w:tmpl w:val="E53601A8"/>
+    <w:lvl w:ilvl="0" w:tplc="08090011">
+      <w:start w:val="5"/>
+      <w:numFmt w:val="decimal"/>
+      <w:lvlText w:val="%1)"/>
+      <w:lvlJc w:val="left"/>
+      <w:pPr>
+        <w:ind w:left="720" w:hanging="360"/>
+      </w:pPr>
+      <w:rPr>
+        <w:rFonts w:hint="default"/>
+      </w:rPr>
+    </w:lvl>
+    <w:lvl w:ilvl="1" w:tplc="08090019" w:tentative="1">
+      <w:start w:val="1"/>
+      <w:numFmt w:val="lowerLetter"/>
+      <w:lvlText w:val="%2."/>
+      <w:lvlJc w:val="left"/>
+      <w:pPr>
+        <w:ind w:left="1440" w:hanging="360"/>
+      </w:pPr>
+    </w:lvl>
+    <w:lvl w:ilvl="2" w:tplc="0809001B" w:tentative="1">
+      <w:start w:val="1"/>
+      <w:numFmt w:val="lowerRoman"/>
+      <w:lvlText w:val="%3."/>
+      <w:lvlJc w:val="right"/>
+      <w:pPr>
+        <w:ind w:left="2160" w:hanging="180"/>
+      </w:pPr>
+    </w:lvl>
+    <w:lvl w:ilvl="3" w:tplc="0809000F" w:tentative="1">
+      <w:start w:val="1"/>
+      <w:numFmt w:val="decimal"/>
+      <w:lvlText w:val="%4."/>
+      <w:lvlJc w:val="left"/>
+      <w:pPr>
+        <w:ind w:left="2880" w:hanging="360"/>
+      </w:pPr>
+    </w:lvl>
+    <w:lvl w:ilvl="4" w:tplc="08090019" w:tentative="1">
+      <w:start w:val="1"/>
+      <w:numFmt w:val="lowerLetter"/>
+      <w:lvlText w:val="%5."/>
+      <w:lvlJc w:val="left"/>
+      <w:pPr>
+        <w:ind w:left="3600" w:hanging="360"/>
+      </w:pPr>
+    </w:lvl>
+    <w:lvl w:ilvl="5" w:tplc="0809001B" w:tentative="1">
+      <w:start w:val="1"/>
+      <w:numFmt w:val="lowerRoman"/>
+      <w:lvlText w:val="%6."/>
+      <w:lvlJc w:val="right"/>
+      <w:pPr>
+        <w:ind w:left="4320" w:hanging="180"/>
+      </w:pPr>
+    </w:lvl>
+    <w:lvl w:ilvl="6" w:tplc="0809000F" w:tentative="1">
+      <w:start w:val="1"/>
+      <w:numFmt w:val="decimal"/>
+      <w:lvlText w:val="%7."/>
+      <w:lvlJc w:val="left"/>
+      <w:pPr>
+        <w:ind w:left="5040" w:hanging="360"/>
+      </w:pPr>
+    </w:lvl>
+    <w:lvl w:ilvl="7" w:tplc="08090019" w:tentative="1">
+      <w:start w:val="1"/>
+      <w:numFmt w:val="lowerLetter"/>
+      <w:lvlText w:val="%8."/>
+      <w:lvlJc w:val="left"/>
+      <w:pPr>
+        <w:ind w:left="5760" w:hanging="360"/>
+      </w:pPr>
+    </w:lvl>
+    <w:lvl w:ilvl="8" w:tplc="0809001B" w:tentative="1">
+      <w:start w:val="1"/>
+      <w:numFmt w:val="lowerRoman"/>
+      <w:lvlText w:val="%9."/>
+      <w:lvlJc w:val="right"/>
+      <w:pPr>
+        <w:ind w:left="6480" w:hanging="180"/>
+      </w:pPr>
+    </w:lvl>
+  </w:abstractNum>
+  <w:num w:numId="1">
+    <w:abstractNumId w:val="2"/>
+  </w:num>
+  <w:num w:numId="2">
+    <w:abstractNumId w:val="1"/>
+  </w:num>
+  <w:num w:numId="3">
+    <w:abstractNumId w:val="3"/>
+  </w:num>
+  <w:num w:numId="4">
+    <w:abstractNumId w:val="0"/>
+  </w:num>
+</w:numbering>
 </file>
 
 <file path=word/styles.xml><?xml version="1.0" encoding="utf-8"?>
